--- a/18.Articulo.docx
+++ b/18.Articulo.docx
@@ -1,6 +1,6 @@
 
 <file path=word/document.xml><?xml version="1.0" encoding="utf-8"?>
-<w:document xmlns:wpc="http://schemas.microsoft.com/office/word/2010/wordprocessingCanvas" xmlns:mc="http://schemas.openxmlformats.org/markup-compatibility/2006" xmlns:o="urn:schemas-microsoft-com:office:office" xmlns:r="http://schemas.openxmlformats.org/officeDocument/2006/relationships" xmlns:m="http://schemas.openxmlformats.org/officeDocument/2006/math" xmlns:v="urn:schemas-microsoft-com:vml" xmlns:wp14="http://schemas.microsoft.com/office/word/2010/wordprocessingDrawing" xmlns:wp="http://schemas.openxmlformats.org/drawingml/2006/wordprocessingDrawing" xmlns:w10="urn:schemas-microsoft-com:office:word" xmlns:w="http://schemas.openxmlformats.org/wordprocessingml/2006/main" xmlns:w14="http://schemas.microsoft.com/office/word/2010/wordml" xmlns:wpg="http://schemas.microsoft.com/office/word/2010/wordprocessingGroup" xmlns:wpi="http://schemas.microsoft.com/office/word/2010/wordprocessingInk" xmlns:wne="http://schemas.microsoft.com/office/word/2006/wordml" xmlns:wps="http://schemas.microsoft.com/office/word/2010/wordprocessingShape" mc:Ignorable="w14 wp14">
+<w:document xmlns:wpc="http://schemas.microsoft.com/office/word/2010/wordprocessingCanvas" xmlns:cx="http://schemas.microsoft.com/office/drawing/2014/chartex" xmlns:cx1="http://schemas.microsoft.com/office/drawing/2015/9/8/chartex" xmlns:cx2="http://schemas.microsoft.com/office/drawing/2015/10/21/chartex" xmlns:cx3="http://schemas.microsoft.com/office/drawing/2016/5/9/chartex" xmlns:cx4="http://schemas.microsoft.com/office/drawing/2016/5/10/chartex" xmlns:cx5="http://schemas.microsoft.com/office/drawing/2016/5/11/chartex" xmlns:cx6="http://schemas.microsoft.com/office/drawing/2016/5/12/chartex" xmlns:cx7="http://schemas.microsoft.com/office/drawing/2016/5/13/chartex" xmlns:cx8="http://schemas.microsoft.com/office/drawing/2016/5/14/chartex" xmlns:mc="http://schemas.openxmlformats.org/markup-compatibility/2006" xmlns:aink="http://schemas.microsoft.com/office/drawing/2016/ink" xmlns:am3d="http://schemas.microsoft.com/office/drawing/2017/model3d" xmlns:o="urn:schemas-microsoft-com:office:office" xmlns:r="http://schemas.openxmlformats.org/officeDocument/2006/relationships" xmlns:m="http://schemas.openxmlformats.org/officeDocument/2006/math" xmlns:v="urn:schemas-microsoft-com:vml" xmlns:wp14="http://schemas.microsoft.com/office/word/2010/wordprocessingDrawing" xmlns:wp="http://schemas.openxmlformats.org/drawingml/2006/wordprocessingDrawing" xmlns:w10="urn:schemas-microsoft-com:office:word" xmlns:w="http://schemas.openxmlformats.org/wordprocessingml/2006/main" xmlns:w14="http://schemas.microsoft.com/office/word/2010/wordml" xmlns:w15="http://schemas.microsoft.com/office/word/2012/wordml" xmlns:w16cex="http://schemas.microsoft.com/office/word/2018/wordml/cex" xmlns:w16cid="http://schemas.microsoft.com/office/word/2016/wordml/cid" xmlns:w16="http://schemas.microsoft.com/office/word/2018/wordml" xmlns:w16se="http://schemas.microsoft.com/office/word/2015/wordml/symex" xmlns:wpg="http://schemas.microsoft.com/office/word/2010/wordprocessingGroup" xmlns:wpi="http://schemas.microsoft.com/office/word/2010/wordprocessingInk" xmlns:wne="http://schemas.microsoft.com/office/word/2006/wordml" xmlns:wps="http://schemas.microsoft.com/office/word/2010/wordprocessingShape" mc:Ignorable="w14 w15 w16se w16cid w16 w16cex wp14">
   <w:body>
     <w:p>
       <w:pPr>
@@ -29,11 +29,20 @@
           <w:lang w:val="es-ES"/>
         </w:rPr>
       </w:pPr>
+      <w:commentRangeStart w:id="0"/>
       <w:r>
         <w:rPr>
           <w:lang w:val="es-ES"/>
         </w:rPr>
         <w:t>Descubriendo mi vocación</w:t>
+      </w:r>
+      <w:commentRangeEnd w:id="0"/>
+      <w:r>
+        <w:rPr>
+          <w:rStyle w:val="Refdecomentario"/>
+          <w:kern w:val="0"/>
+        </w:rPr>
+        <w:commentReference w:id="0"/>
       </w:r>
     </w:p>
     <w:p>
@@ -767,7 +776,6 @@
         <w:jc w:val="both"/>
       </w:pPr>
       <w:r>
-        <w:lastRenderedPageBreak/>
         <w:t>REFERENCIAS</w:t>
       </w:r>
     </w:p>
@@ -790,23 +798,7 @@
           <w:shd w:val="clear" w:color="auto" w:fill="FFFFFF"/>
           <w:lang w:val="es-CO"/>
         </w:rPr>
-        <w:t xml:space="preserve">Monleón-Getino, Antonio. "El impacto del big-data en la Sociedad de la </w:t>
-      </w:r>
-      <w:r>
-        <w:rPr>
-          <w:color w:val="333333"/>
-          <w:shd w:val="clear" w:color="auto" w:fill="FFFFFF"/>
-          <w:lang w:val="es-CO"/>
-        </w:rPr>
-        <w:t>Información</w:t>
-      </w:r>
-      <w:r>
-        <w:rPr>
-          <w:color w:val="333333"/>
-          <w:shd w:val="clear" w:color="auto" w:fill="FFFFFF"/>
-          <w:lang w:val="es-CO"/>
-        </w:rPr>
-        <w:t>. Significado y utilidad." </w:t>
+        <w:t>Monleón-Getino, Antonio. "El impacto del big-data en la Sociedad de la Información. Significado y utilidad." </w:t>
       </w:r>
       <w:r>
         <w:rPr>
@@ -884,7 +876,7 @@
       </w:pPr>
     </w:p>
     <w:sectPr>
-      <w:headerReference w:type="default" r:id="rId7"/>
+      <w:headerReference w:type="default" r:id="rId11"/>
       <w:pgSz w:w="12240" w:h="15840" w:code="1"/>
       <w:pgMar w:top="1008" w:right="936" w:bottom="1008" w:left="936" w:header="432" w:footer="432" w:gutter="0"/>
       <w:cols w:num="2" w:space="288"/>
@@ -893,8 +885,68 @@
 </w:document>
 </file>
 
+<file path=word/comments.xml><?xml version="1.0" encoding="utf-8"?>
+<w:comments xmlns:wpc="http://schemas.microsoft.com/office/word/2010/wordprocessingCanvas" xmlns:cx="http://schemas.microsoft.com/office/drawing/2014/chartex" xmlns:cx1="http://schemas.microsoft.com/office/drawing/2015/9/8/chartex" xmlns:cx2="http://schemas.microsoft.com/office/drawing/2015/10/21/chartex" xmlns:cx3="http://schemas.microsoft.com/office/drawing/2016/5/9/chartex" xmlns:cx4="http://schemas.microsoft.com/office/drawing/2016/5/10/chartex" xmlns:cx5="http://schemas.microsoft.com/office/drawing/2016/5/11/chartex" xmlns:cx6="http://schemas.microsoft.com/office/drawing/2016/5/12/chartex" xmlns:cx7="http://schemas.microsoft.com/office/drawing/2016/5/13/chartex" xmlns:cx8="http://schemas.microsoft.com/office/drawing/2016/5/14/chartex" xmlns:mc="http://schemas.openxmlformats.org/markup-compatibility/2006" xmlns:aink="http://schemas.microsoft.com/office/drawing/2016/ink" xmlns:am3d="http://schemas.microsoft.com/office/drawing/2017/model3d" xmlns:o="urn:schemas-microsoft-com:office:office" xmlns:r="http://schemas.openxmlformats.org/officeDocument/2006/relationships" xmlns:m="http://schemas.openxmlformats.org/officeDocument/2006/math" xmlns:v="urn:schemas-microsoft-com:vml" xmlns:wp14="http://schemas.microsoft.com/office/word/2010/wordprocessingDrawing" xmlns:wp="http://schemas.openxmlformats.org/drawingml/2006/wordprocessingDrawing" xmlns:w10="urn:schemas-microsoft-com:office:word" xmlns:w="http://schemas.openxmlformats.org/wordprocessingml/2006/main" xmlns:w14="http://schemas.microsoft.com/office/word/2010/wordml" xmlns:w15="http://schemas.microsoft.com/office/word/2012/wordml" xmlns:w16cex="http://schemas.microsoft.com/office/word/2018/wordml/cex" xmlns:w16cid="http://schemas.microsoft.com/office/word/2016/wordml/cid" xmlns:w16="http://schemas.microsoft.com/office/word/2018/wordml" xmlns:w16se="http://schemas.microsoft.com/office/word/2015/wordml/symex" xmlns:wpg="http://schemas.microsoft.com/office/word/2010/wordprocessingGroup" xmlns:wpi="http://schemas.microsoft.com/office/word/2010/wordprocessingInk" xmlns:wne="http://schemas.microsoft.com/office/word/2006/wordml" xmlns:wps="http://schemas.microsoft.com/office/word/2010/wordprocessingShape" mc:Ignorable="w14 w15 w16se w16cid w16 w16cex wp14">
+  <w:comment w:id="0" w:author="Diego Ivan Oliveros Acosta" w:date="2021-03-22T16:30:00Z" w:initials="DIOA">
+    <w:p>
+      <w:pPr>
+        <w:pStyle w:val="Textocomentario"/>
+        <w:rPr>
+          <w:lang w:val="es-CO"/>
+        </w:rPr>
+      </w:pPr>
+      <w:r>
+        <w:rPr>
+          <w:rStyle w:val="Refdecomentario"/>
+          <w:lang w:val="es-CO"/>
+        </w:rPr>
+        <w:annotationRef/>
+      </w:r>
+      <w:r>
+        <w:rPr>
+          <w:lang w:val="es-CO"/>
+        </w:rPr>
+        <w:t>Realizar un solo envío.</w:t>
+      </w:r>
+    </w:p>
+    <w:p>
+      <w:pPr>
+        <w:pStyle w:val="Textocomentario"/>
+        <w:rPr>
+          <w:lang w:val="es-CO"/>
+        </w:rPr>
+      </w:pPr>
+      <w:r>
+        <w:rPr>
+          <w:lang w:val="es-CO"/>
+        </w:rPr>
+        <w:t xml:space="preserve">Este archive ya está revisado. </w:t>
+      </w:r>
+    </w:p>
+  </w:comment>
+</w:comments>
+</file>
+
+<file path=word/commentsExtended.xml><?xml version="1.0" encoding="utf-8"?>
+<w15:commentsEx xmlns:wpc="http://schemas.microsoft.com/office/word/2010/wordprocessingCanvas" xmlns:cx="http://schemas.microsoft.com/office/drawing/2014/chartex" xmlns:cx1="http://schemas.microsoft.com/office/drawing/2015/9/8/chartex" xmlns:cx2="http://schemas.microsoft.com/office/drawing/2015/10/21/chartex" xmlns:cx3="http://schemas.microsoft.com/office/drawing/2016/5/9/chartex" xmlns:cx4="http://schemas.microsoft.com/office/drawing/2016/5/10/chartex" xmlns:cx5="http://schemas.microsoft.com/office/drawing/2016/5/11/chartex" xmlns:cx6="http://schemas.microsoft.com/office/drawing/2016/5/12/chartex" xmlns:cx7="http://schemas.microsoft.com/office/drawing/2016/5/13/chartex" xmlns:cx8="http://schemas.microsoft.com/office/drawing/2016/5/14/chartex" xmlns:mc="http://schemas.openxmlformats.org/markup-compatibility/2006" xmlns:aink="http://schemas.microsoft.com/office/drawing/2016/ink" xmlns:am3d="http://schemas.microsoft.com/office/drawing/2017/model3d" xmlns:o="urn:schemas-microsoft-com:office:office" xmlns:r="http://schemas.openxmlformats.org/officeDocument/2006/relationships" xmlns:m="http://schemas.openxmlformats.org/officeDocument/2006/math" xmlns:v="urn:schemas-microsoft-com:vml" xmlns:wp14="http://schemas.microsoft.com/office/word/2010/wordprocessingDrawing" xmlns:wp="http://schemas.openxmlformats.org/drawingml/2006/wordprocessingDrawing" xmlns:w10="urn:schemas-microsoft-com:office:word" xmlns:w="http://schemas.openxmlformats.org/wordprocessingml/2006/main" xmlns:w14="http://schemas.microsoft.com/office/word/2010/wordml" xmlns:w15="http://schemas.microsoft.com/office/word/2012/wordml" xmlns:w16cex="http://schemas.microsoft.com/office/word/2018/wordml/cex" xmlns:w16cid="http://schemas.microsoft.com/office/word/2016/wordml/cid" xmlns:w16="http://schemas.microsoft.com/office/word/2018/wordml" xmlns:w16se="http://schemas.microsoft.com/office/word/2015/wordml/symex" xmlns:wpg="http://schemas.microsoft.com/office/word/2010/wordprocessingGroup" xmlns:wpi="http://schemas.microsoft.com/office/word/2010/wordprocessingInk" xmlns:wne="http://schemas.microsoft.com/office/word/2006/wordml" xmlns:wps="http://schemas.microsoft.com/office/word/2010/wordprocessingShape" mc:Ignorable="w14 w15 w16se w16cid w16 w16cex wp14">
+  <w15:commentEx w15:paraId="4C02BAEC" w15:done="0"/>
+</w15:commentsEx>
+</file>
+
+<file path=word/commentsExtensible.xml><?xml version="1.0" encoding="utf-8"?>
+<w16cex:commentsExtensible xmlns:wpc="http://schemas.microsoft.com/office/word/2010/wordprocessingCanvas" xmlns:cx="http://schemas.microsoft.com/office/drawing/2014/chartex" xmlns:cx1="http://schemas.microsoft.com/office/drawing/2015/9/8/chartex" xmlns:cx2="http://schemas.microsoft.com/office/drawing/2015/10/21/chartex" xmlns:cx3="http://schemas.microsoft.com/office/drawing/2016/5/9/chartex" xmlns:cx4="http://schemas.microsoft.com/office/drawing/2016/5/10/chartex" xmlns:cx5="http://schemas.microsoft.com/office/drawing/2016/5/11/chartex" xmlns:cx6="http://schemas.microsoft.com/office/drawing/2016/5/12/chartex" xmlns:cx7="http://schemas.microsoft.com/office/drawing/2016/5/13/chartex" xmlns:cx8="http://schemas.microsoft.com/office/drawing/2016/5/14/chartex" xmlns:mc="http://schemas.openxmlformats.org/markup-compatibility/2006" xmlns:aink="http://schemas.microsoft.com/office/drawing/2016/ink" xmlns:am3d="http://schemas.microsoft.com/office/drawing/2017/model3d" xmlns:o="urn:schemas-microsoft-com:office:office" xmlns:r="http://schemas.openxmlformats.org/officeDocument/2006/relationships" xmlns:m="http://schemas.openxmlformats.org/officeDocument/2006/math" xmlns:v="urn:schemas-microsoft-com:vml" xmlns:wp14="http://schemas.microsoft.com/office/word/2010/wordprocessingDrawing" xmlns:wp="http://schemas.openxmlformats.org/drawingml/2006/wordprocessingDrawing" xmlns:w10="urn:schemas-microsoft-com:office:word" xmlns:w="http://schemas.openxmlformats.org/wordprocessingml/2006/main" xmlns:w14="http://schemas.microsoft.com/office/word/2010/wordml" xmlns:w15="http://schemas.microsoft.com/office/word/2012/wordml" xmlns:w16cex="http://schemas.microsoft.com/office/word/2018/wordml/cex" xmlns:w16cid="http://schemas.microsoft.com/office/word/2016/wordml/cid" xmlns:w16="http://schemas.microsoft.com/office/word/2018/wordml" xmlns:w16se="http://schemas.microsoft.com/office/word/2015/wordml/symex" xmlns:wpg="http://schemas.microsoft.com/office/word/2010/wordprocessingGroup" xmlns:wpi="http://schemas.microsoft.com/office/word/2010/wordprocessingInk" xmlns:wne="http://schemas.microsoft.com/office/word/2006/wordml" xmlns:wps="http://schemas.microsoft.com/office/word/2010/wordprocessingShape" mc:Ignorable="w14 w15 w16se w16cid w16 w16cex wp14">
+  <w16cex:commentExtensible w16cex:durableId="240344AF" w16cex:dateUtc="2021-03-22T21:30:00Z"/>
+</w16cex:commentsExtensible>
+</file>
+
+<file path=word/commentsIds.xml><?xml version="1.0" encoding="utf-8"?>
+<w16cid:commentsIds xmlns:wpc="http://schemas.microsoft.com/office/word/2010/wordprocessingCanvas" xmlns:cx="http://schemas.microsoft.com/office/drawing/2014/chartex" xmlns:cx1="http://schemas.microsoft.com/office/drawing/2015/9/8/chartex" xmlns:cx2="http://schemas.microsoft.com/office/drawing/2015/10/21/chartex" xmlns:cx3="http://schemas.microsoft.com/office/drawing/2016/5/9/chartex" xmlns:cx4="http://schemas.microsoft.com/office/drawing/2016/5/10/chartex" xmlns:cx5="http://schemas.microsoft.com/office/drawing/2016/5/11/chartex" xmlns:cx6="http://schemas.microsoft.com/office/drawing/2016/5/12/chartex" xmlns:cx7="http://schemas.microsoft.com/office/drawing/2016/5/13/chartex" xmlns:cx8="http://schemas.microsoft.com/office/drawing/2016/5/14/chartex" xmlns:mc="http://schemas.openxmlformats.org/markup-compatibility/2006" xmlns:aink="http://schemas.microsoft.com/office/drawing/2016/ink" xmlns:am3d="http://schemas.microsoft.com/office/drawing/2017/model3d" xmlns:o="urn:schemas-microsoft-com:office:office" xmlns:r="http://schemas.openxmlformats.org/officeDocument/2006/relationships" xmlns:m="http://schemas.openxmlformats.org/officeDocument/2006/math" xmlns:v="urn:schemas-microsoft-com:vml" xmlns:wp14="http://schemas.microsoft.com/office/word/2010/wordprocessingDrawing" xmlns:wp="http://schemas.openxmlformats.org/drawingml/2006/wordprocessingDrawing" xmlns:w10="urn:schemas-microsoft-com:office:word" xmlns:w="http://schemas.openxmlformats.org/wordprocessingml/2006/main" xmlns:w14="http://schemas.microsoft.com/office/word/2010/wordml" xmlns:w15="http://schemas.microsoft.com/office/word/2012/wordml" xmlns:w16cex="http://schemas.microsoft.com/office/word/2018/wordml/cex" xmlns:w16cid="http://schemas.microsoft.com/office/word/2016/wordml/cid" xmlns:w16="http://schemas.microsoft.com/office/word/2018/wordml" xmlns:w16se="http://schemas.microsoft.com/office/word/2015/wordml/symex" xmlns:wpg="http://schemas.microsoft.com/office/word/2010/wordprocessingGroup" xmlns:wpi="http://schemas.microsoft.com/office/word/2010/wordprocessingInk" xmlns:wne="http://schemas.microsoft.com/office/word/2006/wordml" xmlns:wps="http://schemas.microsoft.com/office/word/2010/wordprocessingShape" mc:Ignorable="w14 w15 w16se w16cid w16 w16cex wp14">
+  <w16cid:commentId w16cid:paraId="4C02BAEC" w16cid:durableId="240344AF"/>
+</w16cid:commentsIds>
+</file>
+
 <file path=word/endnotes.xml><?xml version="1.0" encoding="utf-8"?>
-<w:endnotes xmlns:wpc="http://schemas.microsoft.com/office/word/2010/wordprocessingCanvas" xmlns:mc="http://schemas.openxmlformats.org/markup-compatibility/2006" xmlns:o="urn:schemas-microsoft-com:office:office" xmlns:r="http://schemas.openxmlformats.org/officeDocument/2006/relationships" xmlns:m="http://schemas.openxmlformats.org/officeDocument/2006/math" xmlns:v="urn:schemas-microsoft-com:vml" xmlns:wp14="http://schemas.microsoft.com/office/word/2010/wordprocessingDrawing" xmlns:wp="http://schemas.openxmlformats.org/drawingml/2006/wordprocessingDrawing" xmlns:w10="urn:schemas-microsoft-com:office:word" xmlns:w="http://schemas.openxmlformats.org/wordprocessingml/2006/main" xmlns:w14="http://schemas.microsoft.com/office/word/2010/wordml" xmlns:wpg="http://schemas.microsoft.com/office/word/2010/wordprocessingGroup" xmlns:wpi="http://schemas.microsoft.com/office/word/2010/wordprocessingInk" xmlns:wne="http://schemas.microsoft.com/office/word/2006/wordml" xmlns:wps="http://schemas.microsoft.com/office/word/2010/wordprocessingShape" mc:Ignorable="w14 wp14">
+<w:endnotes xmlns:wpc="http://schemas.microsoft.com/office/word/2010/wordprocessingCanvas" xmlns:cx="http://schemas.microsoft.com/office/drawing/2014/chartex" xmlns:cx1="http://schemas.microsoft.com/office/drawing/2015/9/8/chartex" xmlns:cx2="http://schemas.microsoft.com/office/drawing/2015/10/21/chartex" xmlns:cx3="http://schemas.microsoft.com/office/drawing/2016/5/9/chartex" xmlns:cx4="http://schemas.microsoft.com/office/drawing/2016/5/10/chartex" xmlns:cx5="http://schemas.microsoft.com/office/drawing/2016/5/11/chartex" xmlns:cx6="http://schemas.microsoft.com/office/drawing/2016/5/12/chartex" xmlns:cx7="http://schemas.microsoft.com/office/drawing/2016/5/13/chartex" xmlns:cx8="http://schemas.microsoft.com/office/drawing/2016/5/14/chartex" xmlns:mc="http://schemas.openxmlformats.org/markup-compatibility/2006" xmlns:aink="http://schemas.microsoft.com/office/drawing/2016/ink" xmlns:am3d="http://schemas.microsoft.com/office/drawing/2017/model3d" xmlns:o="urn:schemas-microsoft-com:office:office" xmlns:r="http://schemas.openxmlformats.org/officeDocument/2006/relationships" xmlns:m="http://schemas.openxmlformats.org/officeDocument/2006/math" xmlns:v="urn:schemas-microsoft-com:vml" xmlns:wp14="http://schemas.microsoft.com/office/word/2010/wordprocessingDrawing" xmlns:wp="http://schemas.openxmlformats.org/drawingml/2006/wordprocessingDrawing" xmlns:w10="urn:schemas-microsoft-com:office:word" xmlns:w="http://schemas.openxmlformats.org/wordprocessingml/2006/main" xmlns:w14="http://schemas.microsoft.com/office/word/2010/wordml" xmlns:w15="http://schemas.microsoft.com/office/word/2012/wordml" xmlns:w16cex="http://schemas.microsoft.com/office/word/2018/wordml/cex" xmlns:w16cid="http://schemas.microsoft.com/office/word/2016/wordml/cid" xmlns:w16="http://schemas.microsoft.com/office/word/2018/wordml" xmlns:w16se="http://schemas.microsoft.com/office/word/2015/wordml/symex" xmlns:wpg="http://schemas.microsoft.com/office/word/2010/wordprocessingGroup" xmlns:wpi="http://schemas.microsoft.com/office/word/2010/wordprocessingInk" xmlns:wne="http://schemas.microsoft.com/office/word/2006/wordml" xmlns:wps="http://schemas.microsoft.com/office/word/2010/wordprocessingShape" mc:Ignorable="w14 w15 w16se w16cid w16 w16cex wp14">
   <w:endnote w:type="separator" w:id="-1">
     <w:p>
       <w:r>
@@ -913,7 +965,7 @@
 </file>
 
 <file path=word/footnotes.xml><?xml version="1.0" encoding="utf-8"?>
-<w:footnotes xmlns:wpc="http://schemas.microsoft.com/office/word/2010/wordprocessingCanvas" xmlns:mc="http://schemas.openxmlformats.org/markup-compatibility/2006" xmlns:o="urn:schemas-microsoft-com:office:office" xmlns:r="http://schemas.openxmlformats.org/officeDocument/2006/relationships" xmlns:m="http://schemas.openxmlformats.org/officeDocument/2006/math" xmlns:v="urn:schemas-microsoft-com:vml" xmlns:wp14="http://schemas.microsoft.com/office/word/2010/wordprocessingDrawing" xmlns:wp="http://schemas.openxmlformats.org/drawingml/2006/wordprocessingDrawing" xmlns:w10="urn:schemas-microsoft-com:office:word" xmlns:w="http://schemas.openxmlformats.org/wordprocessingml/2006/main" xmlns:w14="http://schemas.microsoft.com/office/word/2010/wordml" xmlns:wpg="http://schemas.microsoft.com/office/word/2010/wordprocessingGroup" xmlns:wpi="http://schemas.microsoft.com/office/word/2010/wordprocessingInk" xmlns:wne="http://schemas.microsoft.com/office/word/2006/wordml" xmlns:wps="http://schemas.microsoft.com/office/word/2010/wordprocessingShape" mc:Ignorable="w14 wp14">
+<w:footnotes xmlns:wpc="http://schemas.microsoft.com/office/word/2010/wordprocessingCanvas" xmlns:cx="http://schemas.microsoft.com/office/drawing/2014/chartex" xmlns:cx1="http://schemas.microsoft.com/office/drawing/2015/9/8/chartex" xmlns:cx2="http://schemas.microsoft.com/office/drawing/2015/10/21/chartex" xmlns:cx3="http://schemas.microsoft.com/office/drawing/2016/5/9/chartex" xmlns:cx4="http://schemas.microsoft.com/office/drawing/2016/5/10/chartex" xmlns:cx5="http://schemas.microsoft.com/office/drawing/2016/5/11/chartex" xmlns:cx6="http://schemas.microsoft.com/office/drawing/2016/5/12/chartex" xmlns:cx7="http://schemas.microsoft.com/office/drawing/2016/5/13/chartex" xmlns:cx8="http://schemas.microsoft.com/office/drawing/2016/5/14/chartex" xmlns:mc="http://schemas.openxmlformats.org/markup-compatibility/2006" xmlns:aink="http://schemas.microsoft.com/office/drawing/2016/ink" xmlns:am3d="http://schemas.microsoft.com/office/drawing/2017/model3d" xmlns:o="urn:schemas-microsoft-com:office:office" xmlns:r="http://schemas.openxmlformats.org/officeDocument/2006/relationships" xmlns:m="http://schemas.openxmlformats.org/officeDocument/2006/math" xmlns:v="urn:schemas-microsoft-com:vml" xmlns:wp14="http://schemas.microsoft.com/office/word/2010/wordprocessingDrawing" xmlns:wp="http://schemas.openxmlformats.org/drawingml/2006/wordprocessingDrawing" xmlns:w10="urn:schemas-microsoft-com:office:word" xmlns:w="http://schemas.openxmlformats.org/wordprocessingml/2006/main" xmlns:w14="http://schemas.microsoft.com/office/word/2010/wordml" xmlns:w15="http://schemas.microsoft.com/office/word/2012/wordml" xmlns:w16cex="http://schemas.microsoft.com/office/word/2018/wordml/cex" xmlns:w16cid="http://schemas.microsoft.com/office/word/2016/wordml/cid" xmlns:w16="http://schemas.microsoft.com/office/word/2018/wordml" xmlns:w16se="http://schemas.microsoft.com/office/word/2015/wordml/symex" xmlns:wpg="http://schemas.microsoft.com/office/word/2010/wordprocessingGroup" xmlns:wpi="http://schemas.microsoft.com/office/word/2010/wordprocessingInk" xmlns:wne="http://schemas.microsoft.com/office/word/2006/wordml" xmlns:wps="http://schemas.microsoft.com/office/word/2010/wordprocessingShape" mc:Ignorable="w14 w15 w16se w16cid w16 w16cex wp14">
   <w:footnote w:type="separator" w:id="-1">
     <w:p>
       <w:r>
@@ -953,8 +1005,6 @@
         </w:rPr>
         <w:t>18</w:t>
       </w:r>
-      <w:bookmarkStart w:id="0" w:name="_GoBack"/>
-      <w:bookmarkEnd w:id="0"/>
       <w:r>
         <w:rPr>
           <w:sz w:val="16"/>
@@ -1001,7 +1051,7 @@
 </file>
 
 <file path=word/header1.xml><?xml version="1.0" encoding="utf-8"?>
-<w:hdr xmlns:wpc="http://schemas.microsoft.com/office/word/2010/wordprocessingCanvas" xmlns:mc="http://schemas.openxmlformats.org/markup-compatibility/2006" xmlns:o="urn:schemas-microsoft-com:office:office" xmlns:r="http://schemas.openxmlformats.org/officeDocument/2006/relationships" xmlns:m="http://schemas.openxmlformats.org/officeDocument/2006/math" xmlns:v="urn:schemas-microsoft-com:vml" xmlns:wp14="http://schemas.microsoft.com/office/word/2010/wordprocessingDrawing" xmlns:wp="http://schemas.openxmlformats.org/drawingml/2006/wordprocessingDrawing" xmlns:w10="urn:schemas-microsoft-com:office:word" xmlns:w="http://schemas.openxmlformats.org/wordprocessingml/2006/main" xmlns:w14="http://schemas.microsoft.com/office/word/2010/wordml" xmlns:wpg="http://schemas.microsoft.com/office/word/2010/wordprocessingGroup" xmlns:wpi="http://schemas.microsoft.com/office/word/2010/wordprocessingInk" xmlns:wne="http://schemas.microsoft.com/office/word/2006/wordml" xmlns:wps="http://schemas.microsoft.com/office/word/2010/wordprocessingShape" mc:Ignorable="w14 wp14">
+<w:hdr xmlns:wpc="http://schemas.microsoft.com/office/word/2010/wordprocessingCanvas" xmlns:cx="http://schemas.microsoft.com/office/drawing/2014/chartex" xmlns:cx1="http://schemas.microsoft.com/office/drawing/2015/9/8/chartex" xmlns:cx2="http://schemas.microsoft.com/office/drawing/2015/10/21/chartex" xmlns:cx3="http://schemas.microsoft.com/office/drawing/2016/5/9/chartex" xmlns:cx4="http://schemas.microsoft.com/office/drawing/2016/5/10/chartex" xmlns:cx5="http://schemas.microsoft.com/office/drawing/2016/5/11/chartex" xmlns:cx6="http://schemas.microsoft.com/office/drawing/2016/5/12/chartex" xmlns:cx7="http://schemas.microsoft.com/office/drawing/2016/5/13/chartex" xmlns:cx8="http://schemas.microsoft.com/office/drawing/2016/5/14/chartex" xmlns:mc="http://schemas.openxmlformats.org/markup-compatibility/2006" xmlns:aink="http://schemas.microsoft.com/office/drawing/2016/ink" xmlns:am3d="http://schemas.microsoft.com/office/drawing/2017/model3d" xmlns:o="urn:schemas-microsoft-com:office:office" xmlns:r="http://schemas.openxmlformats.org/officeDocument/2006/relationships" xmlns:m="http://schemas.openxmlformats.org/officeDocument/2006/math" xmlns:v="urn:schemas-microsoft-com:vml" xmlns:wp14="http://schemas.microsoft.com/office/word/2010/wordprocessingDrawing" xmlns:wp="http://schemas.openxmlformats.org/drawingml/2006/wordprocessingDrawing" xmlns:w10="urn:schemas-microsoft-com:office:word" xmlns:w="http://schemas.openxmlformats.org/wordprocessingml/2006/main" xmlns:w14="http://schemas.microsoft.com/office/word/2010/wordml" xmlns:w15="http://schemas.microsoft.com/office/word/2012/wordml" xmlns:w16cex="http://schemas.microsoft.com/office/word/2018/wordml/cex" xmlns:w16cid="http://schemas.microsoft.com/office/word/2016/wordml/cid" xmlns:w16="http://schemas.microsoft.com/office/word/2018/wordml" xmlns:w16se="http://schemas.microsoft.com/office/word/2015/wordml/symex" xmlns:wpg="http://schemas.microsoft.com/office/word/2010/wordprocessingGroup" xmlns:wpi="http://schemas.microsoft.com/office/word/2010/wordprocessingInk" xmlns:wne="http://schemas.microsoft.com/office/word/2006/wordml" xmlns:wps="http://schemas.microsoft.com/office/word/2010/wordprocessingShape" mc:Ignorable="w14 w15 w16se w16cid w16 w16cex wp14">
   <w:p>
     <w:pPr>
       <w:framePr w:wrap="auto" w:vAnchor="text" w:hAnchor="margin" w:xAlign="right" w:y="1"/>
@@ -1050,8 +1100,8 @@
 </file>
 
 <file path=word/numbering.xml><?xml version="1.0" encoding="utf-8"?>
-<w:numbering xmlns:wpc="http://schemas.microsoft.com/office/word/2010/wordprocessingCanvas" xmlns:mc="http://schemas.openxmlformats.org/markup-compatibility/2006" xmlns:o="urn:schemas-microsoft-com:office:office" xmlns:r="http://schemas.openxmlformats.org/officeDocument/2006/relationships" xmlns:m="http://schemas.openxmlformats.org/officeDocument/2006/math" xmlns:v="urn:schemas-microsoft-com:vml" xmlns:wp14="http://schemas.microsoft.com/office/word/2010/wordprocessingDrawing" xmlns:wp="http://schemas.openxmlformats.org/drawingml/2006/wordprocessingDrawing" xmlns:w10="urn:schemas-microsoft-com:office:word" xmlns:w="http://schemas.openxmlformats.org/wordprocessingml/2006/main" xmlns:w14="http://schemas.microsoft.com/office/word/2010/wordml" xmlns:wpg="http://schemas.microsoft.com/office/word/2010/wordprocessingGroup" xmlns:wpi="http://schemas.microsoft.com/office/word/2010/wordprocessingInk" xmlns:wne="http://schemas.microsoft.com/office/word/2006/wordml" xmlns:wps="http://schemas.microsoft.com/office/word/2010/wordprocessingShape" mc:Ignorable="w14 wp14">
-  <w:abstractNum w:abstractNumId="0">
+<w:numbering xmlns:wpc="http://schemas.microsoft.com/office/word/2010/wordprocessingCanvas" xmlns:cx="http://schemas.microsoft.com/office/drawing/2014/chartex" xmlns:cx1="http://schemas.microsoft.com/office/drawing/2015/9/8/chartex" xmlns:cx2="http://schemas.microsoft.com/office/drawing/2015/10/21/chartex" xmlns:cx3="http://schemas.microsoft.com/office/drawing/2016/5/9/chartex" xmlns:cx4="http://schemas.microsoft.com/office/drawing/2016/5/10/chartex" xmlns:cx5="http://schemas.microsoft.com/office/drawing/2016/5/11/chartex" xmlns:cx6="http://schemas.microsoft.com/office/drawing/2016/5/12/chartex" xmlns:cx7="http://schemas.microsoft.com/office/drawing/2016/5/13/chartex" xmlns:cx8="http://schemas.microsoft.com/office/drawing/2016/5/14/chartex" xmlns:mc="http://schemas.openxmlformats.org/markup-compatibility/2006" xmlns:aink="http://schemas.microsoft.com/office/drawing/2016/ink" xmlns:am3d="http://schemas.microsoft.com/office/drawing/2017/model3d" xmlns:o="urn:schemas-microsoft-com:office:office" xmlns:r="http://schemas.openxmlformats.org/officeDocument/2006/relationships" xmlns:m="http://schemas.openxmlformats.org/officeDocument/2006/math" xmlns:v="urn:schemas-microsoft-com:vml" xmlns:wp14="http://schemas.microsoft.com/office/word/2010/wordprocessingDrawing" xmlns:wp="http://schemas.openxmlformats.org/drawingml/2006/wordprocessingDrawing" xmlns:w10="urn:schemas-microsoft-com:office:word" xmlns:w="http://schemas.openxmlformats.org/wordprocessingml/2006/main" xmlns:w14="http://schemas.microsoft.com/office/word/2010/wordml" xmlns:w15="http://schemas.microsoft.com/office/word/2012/wordml" xmlns:w16cex="http://schemas.microsoft.com/office/word/2018/wordml/cex" xmlns:w16cid="http://schemas.microsoft.com/office/word/2016/wordml/cid" xmlns:w16="http://schemas.microsoft.com/office/word/2018/wordml" xmlns:w16se="http://schemas.microsoft.com/office/word/2015/wordml/symex" xmlns:wpg="http://schemas.microsoft.com/office/word/2010/wordprocessingGroup" xmlns:wpi="http://schemas.microsoft.com/office/word/2010/wordprocessingInk" xmlns:wne="http://schemas.microsoft.com/office/word/2006/wordml" xmlns:wps="http://schemas.microsoft.com/office/word/2010/wordprocessingShape" mc:Ignorable="w14 w15 w16se w16cid w16 w16cex wp14">
+  <w:abstractNum w:abstractNumId="0" w15:restartNumberingAfterBreak="0">
     <w:nsid w:val="FFFFFF7C"/>
     <w:multiLevelType w:val="singleLevel"/>
     <w:tmpl w:val="D572FEC8"/>
@@ -1068,7 +1118,7 @@
       </w:pPr>
     </w:lvl>
   </w:abstractNum>
-  <w:abstractNum w:abstractNumId="1">
+  <w:abstractNum w:abstractNumId="1" w15:restartNumberingAfterBreak="0">
     <w:nsid w:val="FFFFFF7D"/>
     <w:multiLevelType w:val="singleLevel"/>
     <w:tmpl w:val="0D1668E6"/>
@@ -1085,7 +1135,7 @@
       </w:pPr>
     </w:lvl>
   </w:abstractNum>
-  <w:abstractNum w:abstractNumId="2">
+  <w:abstractNum w:abstractNumId="2" w15:restartNumberingAfterBreak="0">
     <w:nsid w:val="FFFFFF7E"/>
     <w:multiLevelType w:val="singleLevel"/>
     <w:tmpl w:val="4A121280"/>
@@ -1102,7 +1152,7 @@
       </w:pPr>
     </w:lvl>
   </w:abstractNum>
-  <w:abstractNum w:abstractNumId="3">
+  <w:abstractNum w:abstractNumId="3" w15:restartNumberingAfterBreak="0">
     <w:nsid w:val="FFFFFF7F"/>
     <w:multiLevelType w:val="singleLevel"/>
     <w:tmpl w:val="78A016CE"/>
@@ -1119,7 +1169,7 @@
       </w:pPr>
     </w:lvl>
   </w:abstractNum>
-  <w:abstractNum w:abstractNumId="4">
+  <w:abstractNum w:abstractNumId="4" w15:restartNumberingAfterBreak="0">
     <w:nsid w:val="FFFFFF80"/>
     <w:multiLevelType w:val="singleLevel"/>
     <w:tmpl w:val="08C6D088"/>
@@ -1139,7 +1189,7 @@
       </w:rPr>
     </w:lvl>
   </w:abstractNum>
-  <w:abstractNum w:abstractNumId="5">
+  <w:abstractNum w:abstractNumId="5" w15:restartNumberingAfterBreak="0">
     <w:nsid w:val="FFFFFF81"/>
     <w:multiLevelType w:val="singleLevel"/>
     <w:tmpl w:val="BD1A25F2"/>
@@ -1159,7 +1209,7 @@
       </w:rPr>
     </w:lvl>
   </w:abstractNum>
-  <w:abstractNum w:abstractNumId="6">
+  <w:abstractNum w:abstractNumId="6" w15:restartNumberingAfterBreak="0">
     <w:nsid w:val="FFFFFF82"/>
     <w:multiLevelType w:val="singleLevel"/>
     <w:tmpl w:val="AB2097C4"/>
@@ -1179,7 +1229,7 @@
       </w:rPr>
     </w:lvl>
   </w:abstractNum>
-  <w:abstractNum w:abstractNumId="7">
+  <w:abstractNum w:abstractNumId="7" w15:restartNumberingAfterBreak="0">
     <w:nsid w:val="FFFFFF83"/>
     <w:multiLevelType w:val="singleLevel"/>
     <w:tmpl w:val="416C4DEC"/>
@@ -1199,7 +1249,7 @@
       </w:rPr>
     </w:lvl>
   </w:abstractNum>
-  <w:abstractNum w:abstractNumId="8">
+  <w:abstractNum w:abstractNumId="8" w15:restartNumberingAfterBreak="0">
     <w:nsid w:val="FFFFFF88"/>
     <w:multiLevelType w:val="singleLevel"/>
     <w:tmpl w:val="2152894A"/>
@@ -1216,7 +1266,7 @@
       </w:pPr>
     </w:lvl>
   </w:abstractNum>
-  <w:abstractNum w:abstractNumId="9">
+  <w:abstractNum w:abstractNumId="9" w15:restartNumberingAfterBreak="0">
     <w:nsid w:val="FFFFFF89"/>
     <w:multiLevelType w:val="singleLevel"/>
     <w:tmpl w:val="EE3E4534"/>
@@ -1236,7 +1286,7 @@
       </w:rPr>
     </w:lvl>
   </w:abstractNum>
-  <w:abstractNum w:abstractNumId="10">
+  <w:abstractNum w:abstractNumId="10" w15:restartNumberingAfterBreak="0">
     <w:nsid w:val="FFFFFFFB"/>
     <w:multiLevelType w:val="multilevel"/>
     <w:tmpl w:val="2E085744"/>
@@ -1331,7 +1381,7 @@
       </w:pPr>
     </w:lvl>
   </w:abstractNum>
-  <w:abstractNum w:abstractNumId="11">
+  <w:abstractNum w:abstractNumId="11" w15:restartNumberingAfterBreak="0">
     <w:nsid w:val="2517274C"/>
     <w:multiLevelType w:val="singleLevel"/>
     <w:tmpl w:val="04090011"/>
@@ -1348,7 +1398,7 @@
       </w:pPr>
     </w:lvl>
   </w:abstractNum>
-  <w:abstractNum w:abstractNumId="12">
+  <w:abstractNum w:abstractNumId="12" w15:restartNumberingAfterBreak="0">
     <w:nsid w:val="261406DC"/>
     <w:multiLevelType w:val="hybridMultilevel"/>
     <w:tmpl w:val="3DDA2632"/>
@@ -1437,7 +1487,7 @@
       </w:pPr>
     </w:lvl>
   </w:abstractNum>
-  <w:abstractNum w:abstractNumId="13">
+  <w:abstractNum w:abstractNumId="13" w15:restartNumberingAfterBreak="0">
     <w:nsid w:val="3A877D64"/>
     <w:multiLevelType w:val="singleLevel"/>
     <w:tmpl w:val="5DA6FC16"/>
@@ -1455,7 +1505,7 @@
       </w:pPr>
     </w:lvl>
   </w:abstractNum>
-  <w:abstractNum w:abstractNumId="14">
+  <w:abstractNum w:abstractNumId="14" w15:restartNumberingAfterBreak="0">
     <w:nsid w:val="6DC3293B"/>
     <w:multiLevelType w:val="singleLevel"/>
     <w:tmpl w:val="3A8EC28E"/>
@@ -1538,155 +1588,402 @@
 </w:numbering>
 </file>
 
+<file path=word/people.xml><?xml version="1.0" encoding="utf-8"?>
+<w15:people xmlns:wpc="http://schemas.microsoft.com/office/word/2010/wordprocessingCanvas" xmlns:cx="http://schemas.microsoft.com/office/drawing/2014/chartex" xmlns:cx1="http://schemas.microsoft.com/office/drawing/2015/9/8/chartex" xmlns:cx2="http://schemas.microsoft.com/office/drawing/2015/10/21/chartex" xmlns:cx3="http://schemas.microsoft.com/office/drawing/2016/5/9/chartex" xmlns:cx4="http://schemas.microsoft.com/office/drawing/2016/5/10/chartex" xmlns:cx5="http://schemas.microsoft.com/office/drawing/2016/5/11/chartex" xmlns:cx6="http://schemas.microsoft.com/office/drawing/2016/5/12/chartex" xmlns:cx7="http://schemas.microsoft.com/office/drawing/2016/5/13/chartex" xmlns:cx8="http://schemas.microsoft.com/office/drawing/2016/5/14/chartex" xmlns:mc="http://schemas.openxmlformats.org/markup-compatibility/2006" xmlns:aink="http://schemas.microsoft.com/office/drawing/2016/ink" xmlns:am3d="http://schemas.microsoft.com/office/drawing/2017/model3d" xmlns:o="urn:schemas-microsoft-com:office:office" xmlns:r="http://schemas.openxmlformats.org/officeDocument/2006/relationships" xmlns:m="http://schemas.openxmlformats.org/officeDocument/2006/math" xmlns:v="urn:schemas-microsoft-com:vml" xmlns:wp14="http://schemas.microsoft.com/office/word/2010/wordprocessingDrawing" xmlns:wp="http://schemas.openxmlformats.org/drawingml/2006/wordprocessingDrawing" xmlns:w10="urn:schemas-microsoft-com:office:word" xmlns:w="http://schemas.openxmlformats.org/wordprocessingml/2006/main" xmlns:w14="http://schemas.microsoft.com/office/word/2010/wordml" xmlns:w15="http://schemas.microsoft.com/office/word/2012/wordml" xmlns:w16cex="http://schemas.microsoft.com/office/word/2018/wordml/cex" xmlns:w16cid="http://schemas.microsoft.com/office/word/2016/wordml/cid" xmlns:w16="http://schemas.microsoft.com/office/word/2018/wordml" xmlns:w16se="http://schemas.microsoft.com/office/word/2015/wordml/symex" xmlns:wpg="http://schemas.microsoft.com/office/word/2010/wordprocessingGroup" xmlns:wpi="http://schemas.microsoft.com/office/word/2010/wordprocessingInk" xmlns:wne="http://schemas.microsoft.com/office/word/2006/wordml" xmlns:wps="http://schemas.microsoft.com/office/word/2010/wordprocessingShape" mc:Ignorable="w14 w15 w16se w16cid w16 w16cex wp14">
+  <w15:person w15:author="Diego Ivan Oliveros Acosta">
+    <w15:presenceInfo w15:providerId="None" w15:userId="Diego Ivan Oliveros Acosta"/>
+  </w15:person>
+</w15:people>
+</file>
+
 <file path=word/styles.xml><?xml version="1.0" encoding="utf-8"?>
-<w:styles xmlns:mc="http://schemas.openxmlformats.org/markup-compatibility/2006" xmlns:r="http://schemas.openxmlformats.org/officeDocument/2006/relationships" xmlns:w="http://schemas.openxmlformats.org/wordprocessingml/2006/main" xmlns:w14="http://schemas.microsoft.com/office/word/2010/wordml" mc:Ignorable="w14">
+<w:styles xmlns:mc="http://schemas.openxmlformats.org/markup-compatibility/2006" xmlns:r="http://schemas.openxmlformats.org/officeDocument/2006/relationships" xmlns:w="http://schemas.openxmlformats.org/wordprocessingml/2006/main" xmlns:w14="http://schemas.microsoft.com/office/word/2010/wordml" xmlns:w15="http://schemas.microsoft.com/office/word/2012/wordml" xmlns:w16cex="http://schemas.microsoft.com/office/word/2018/wordml/cex" xmlns:w16cid="http://schemas.microsoft.com/office/word/2016/wordml/cid" xmlns:w16="http://schemas.microsoft.com/office/word/2018/wordml" xmlns:w16se="http://schemas.microsoft.com/office/word/2015/wordml/symex" mc:Ignorable="w14 w15 w16se w16cid w16 w16cex">
   <w:docDefaults>
     <w:rPrDefault>
       <w:rPr>
         <w:rFonts w:ascii="Calibri" w:eastAsia="Calibri" w:hAnsi="Calibri" w:cs="Times New Roman"/>
-        <w:lang w:val="es-CO" w:eastAsia="es-CO" w:bidi="ar-SA"/>
+        <w:lang w:val="en-US" w:eastAsia="en-US" w:bidi="ar-SA"/>
       </w:rPr>
     </w:rPrDefault>
     <w:pPrDefault/>
   </w:docDefaults>
-  <w:latentStyles w:defLockedState="0" w:defUIPriority="99" w:defSemiHidden="1" w:defUnhideWhenUsed="1" w:defQFormat="0" w:count="267">
-    <w:lsdException w:name="Normal" w:semiHidden="0" w:uiPriority="0" w:unhideWhenUsed="0" w:qFormat="1"/>
-    <w:lsdException w:name="heading 1" w:semiHidden="0" w:uiPriority="9" w:unhideWhenUsed="0" w:qFormat="1"/>
-    <w:lsdException w:name="heading 2" w:semiHidden="0" w:uiPriority="9" w:unhideWhenUsed="0" w:qFormat="1"/>
-    <w:lsdException w:name="heading 3" w:semiHidden="0" w:uiPriority="9" w:unhideWhenUsed="0" w:qFormat="1"/>
-    <w:lsdException w:name="heading 4" w:semiHidden="0" w:uiPriority="9" w:unhideWhenUsed="0" w:qFormat="1"/>
-    <w:lsdException w:name="heading 5" w:semiHidden="0" w:uiPriority="9" w:unhideWhenUsed="0" w:qFormat="1"/>
-    <w:lsdException w:name="heading 6" w:semiHidden="0" w:uiPriority="9" w:unhideWhenUsed="0" w:qFormat="1"/>
-    <w:lsdException w:name="heading 7" w:semiHidden="0" w:uiPriority="9" w:unhideWhenUsed="0" w:qFormat="1"/>
-    <w:lsdException w:name="heading 8" w:semiHidden="0" w:uiPriority="9" w:unhideWhenUsed="0" w:qFormat="1"/>
-    <w:lsdException w:name="heading 9" w:semiHidden="0" w:uiPriority="9" w:unhideWhenUsed="0" w:qFormat="1"/>
-    <w:lsdException w:name="toc 1" w:uiPriority="39"/>
-    <w:lsdException w:name="toc 2" w:uiPriority="39"/>
-    <w:lsdException w:name="toc 3" w:uiPriority="39"/>
-    <w:lsdException w:name="toc 4" w:uiPriority="39"/>
-    <w:lsdException w:name="toc 5" w:uiPriority="39"/>
-    <w:lsdException w:name="toc 6" w:uiPriority="39"/>
-    <w:lsdException w:name="toc 7" w:uiPriority="39"/>
-    <w:lsdException w:name="toc 8" w:uiPriority="39"/>
-    <w:lsdException w:name="toc 9" w:uiPriority="39"/>
-    <w:lsdException w:name="caption" w:uiPriority="35" w:qFormat="1"/>
-    <w:lsdException w:name="Title" w:semiHidden="0" w:uiPriority="10" w:unhideWhenUsed="0" w:qFormat="1"/>
-    <w:lsdException w:name="Default Paragraph Font" w:uiPriority="1"/>
-    <w:lsdException w:name="Subtitle" w:semiHidden="0" w:uiPriority="11" w:unhideWhenUsed="0" w:qFormat="1"/>
-    <w:lsdException w:name="Strong" w:semiHidden="0" w:uiPriority="22" w:unhideWhenUsed="0" w:qFormat="1"/>
-    <w:lsdException w:name="Emphasis" w:semiHidden="0" w:uiPriority="20" w:unhideWhenUsed="0" w:qFormat="1"/>
-    <w:lsdException w:name="Table Grid" w:semiHidden="0" w:uiPriority="59" w:unhideWhenUsed="0"/>
-    <w:lsdException w:name="Placeholder Text" w:unhideWhenUsed="0"/>
-    <w:lsdException w:name="No Spacing" w:semiHidden="0" w:uiPriority="1" w:unhideWhenUsed="0" w:qFormat="1"/>
-    <w:lsdException w:name="Light Shading" w:semiHidden="0" w:uiPriority="60" w:unhideWhenUsed="0"/>
-    <w:lsdException w:name="Light List" w:semiHidden="0" w:uiPriority="61" w:unhideWhenUsed="0"/>
-    <w:lsdException w:name="Light Grid" w:semiHidden="0" w:uiPriority="62" w:unhideWhenUsed="0"/>
-    <w:lsdException w:name="Medium Shading 1" w:semiHidden="0" w:uiPriority="63" w:unhideWhenUsed="0"/>
-    <w:lsdException w:name="Medium Shading 2" w:semiHidden="0" w:uiPriority="64" w:unhideWhenUsed="0"/>
-    <w:lsdException w:name="Medium List 1" w:semiHidden="0" w:uiPriority="65" w:unhideWhenUsed="0"/>
-    <w:lsdException w:name="Medium List 2" w:semiHidden="0" w:uiPriority="66" w:unhideWhenUsed="0"/>
-    <w:lsdException w:name="Medium Grid 1" w:semiHidden="0" w:uiPriority="67" w:unhideWhenUsed="0"/>
-    <w:lsdException w:name="Medium Grid 2" w:semiHidden="0" w:uiPriority="68" w:unhideWhenUsed="0"/>
-    <w:lsdException w:name="Medium Grid 3" w:semiHidden="0" w:uiPriority="69" w:unhideWhenUsed="0"/>
-    <w:lsdException w:name="Dark List" w:semiHidden="0" w:uiPriority="70" w:unhideWhenUsed="0"/>
-    <w:lsdException w:name="Colorful Shading" w:semiHidden="0" w:uiPriority="71" w:unhideWhenUsed="0"/>
-    <w:lsdException w:name="Colorful List" w:semiHidden="0" w:uiPriority="72" w:unhideWhenUsed="0"/>
-    <w:lsdException w:name="Colorful Grid" w:semiHidden="0" w:uiPriority="73" w:unhideWhenUsed="0"/>
-    <w:lsdException w:name="Light Shading Accent 1" w:semiHidden="0" w:uiPriority="60" w:unhideWhenUsed="0"/>
-    <w:lsdException w:name="Light List Accent 1" w:semiHidden="0" w:uiPriority="61" w:unhideWhenUsed="0"/>
-    <w:lsdException w:name="Light Grid Accent 1" w:semiHidden="0" w:uiPriority="62" w:unhideWhenUsed="0"/>
-    <w:lsdException w:name="Medium Shading 1 Accent 1" w:semiHidden="0" w:uiPriority="63" w:unhideWhenUsed="0"/>
-    <w:lsdException w:name="Medium Shading 2 Accent 1" w:semiHidden="0" w:uiPriority="64" w:unhideWhenUsed="0"/>
-    <w:lsdException w:name="Medium List 1 Accent 1" w:semiHidden="0" w:uiPriority="65" w:unhideWhenUsed="0"/>
-    <w:lsdException w:name="Revision" w:unhideWhenUsed="0"/>
-    <w:lsdException w:name="List Paragraph" w:semiHidden="0" w:uiPriority="34" w:unhideWhenUsed="0" w:qFormat="1"/>
-    <w:lsdException w:name="Quote" w:semiHidden="0" w:uiPriority="29" w:unhideWhenUsed="0" w:qFormat="1"/>
-    <w:lsdException w:name="Intense Quote" w:semiHidden="0" w:uiPriority="30" w:unhideWhenUsed="0" w:qFormat="1"/>
-    <w:lsdException w:name="Medium List 2 Accent 1" w:semiHidden="0" w:uiPriority="66" w:unhideWhenUsed="0"/>
-    <w:lsdException w:name="Medium Grid 1 Accent 1" w:semiHidden="0" w:uiPriority="67" w:unhideWhenUsed="0"/>
-    <w:lsdException w:name="Medium Grid 2 Accent 1" w:semiHidden="0" w:uiPriority="68" w:unhideWhenUsed="0"/>
-    <w:lsdException w:name="Medium Grid 3 Accent 1" w:semiHidden="0" w:uiPriority="69" w:unhideWhenUsed="0"/>
-    <w:lsdException w:name="Dark List Accent 1" w:semiHidden="0" w:uiPriority="70" w:unhideWhenUsed="0"/>
-    <w:lsdException w:name="Colorful Shading Accent 1" w:semiHidden="0" w:uiPriority="71" w:unhideWhenUsed="0"/>
-    <w:lsdException w:name="Colorful List Accent 1" w:semiHidden="0" w:uiPriority="72" w:unhideWhenUsed="0"/>
-    <w:lsdException w:name="Colorful Grid Accent 1" w:semiHidden="0" w:uiPriority="73" w:unhideWhenUsed="0"/>
-    <w:lsdException w:name="Light Shading Accent 2" w:semiHidden="0" w:uiPriority="60" w:unhideWhenUsed="0"/>
-    <w:lsdException w:name="Light List Accent 2" w:semiHidden="0" w:uiPriority="61" w:unhideWhenUsed="0"/>
-    <w:lsdException w:name="Light Grid Accent 2" w:semiHidden="0" w:uiPriority="62" w:unhideWhenUsed="0"/>
-    <w:lsdException w:name="Medium Shading 1 Accent 2" w:semiHidden="0" w:uiPriority="63" w:unhideWhenUsed="0"/>
-    <w:lsdException w:name="Medium Shading 2 Accent 2" w:semiHidden="0" w:uiPriority="64" w:unhideWhenUsed="0"/>
-    <w:lsdException w:name="Medium List 1 Accent 2" w:semiHidden="0" w:uiPriority="65" w:unhideWhenUsed="0"/>
-    <w:lsdException w:name="Medium List 2 Accent 2" w:semiHidden="0" w:uiPriority="66" w:unhideWhenUsed="0"/>
-    <w:lsdException w:name="Medium Grid 1 Accent 2" w:semiHidden="0" w:uiPriority="67" w:unhideWhenUsed="0"/>
-    <w:lsdException w:name="Medium Grid 2 Accent 2" w:semiHidden="0" w:uiPriority="68" w:unhideWhenUsed="0"/>
-    <w:lsdException w:name="Medium Grid 3 Accent 2" w:semiHidden="0" w:uiPriority="69" w:unhideWhenUsed="0"/>
-    <w:lsdException w:name="Dark List Accent 2" w:semiHidden="0" w:uiPriority="70" w:unhideWhenUsed="0"/>
-    <w:lsdException w:name="Colorful Shading Accent 2" w:semiHidden="0" w:uiPriority="71" w:unhideWhenUsed="0"/>
-    <w:lsdException w:name="Colorful List Accent 2" w:semiHidden="0" w:uiPriority="72" w:unhideWhenUsed="0"/>
-    <w:lsdException w:name="Colorful Grid Accent 2" w:semiHidden="0" w:uiPriority="73" w:unhideWhenUsed="0"/>
-    <w:lsdException w:name="Light Shading Accent 3" w:semiHidden="0" w:uiPriority="60" w:unhideWhenUsed="0"/>
-    <w:lsdException w:name="Light List Accent 3" w:semiHidden="0" w:uiPriority="61" w:unhideWhenUsed="0"/>
-    <w:lsdException w:name="Light Grid Accent 3" w:semiHidden="0" w:uiPriority="62" w:unhideWhenUsed="0"/>
-    <w:lsdException w:name="Medium Shading 1 Accent 3" w:semiHidden="0" w:uiPriority="63" w:unhideWhenUsed="0"/>
-    <w:lsdException w:name="Medium Shading 2 Accent 3" w:semiHidden="0" w:uiPriority="64" w:unhideWhenUsed="0"/>
-    <w:lsdException w:name="Medium List 1 Accent 3" w:semiHidden="0" w:uiPriority="65" w:unhideWhenUsed="0"/>
-    <w:lsdException w:name="Medium List 2 Accent 3" w:semiHidden="0" w:uiPriority="66" w:unhideWhenUsed="0"/>
-    <w:lsdException w:name="Medium Grid 1 Accent 3" w:semiHidden="0" w:uiPriority="67" w:unhideWhenUsed="0"/>
-    <w:lsdException w:name="Medium Grid 2 Accent 3" w:semiHidden="0" w:uiPriority="68" w:unhideWhenUsed="0"/>
-    <w:lsdException w:name="Medium Grid 3 Accent 3" w:semiHidden="0" w:uiPriority="69" w:unhideWhenUsed="0"/>
-    <w:lsdException w:name="Dark List Accent 3" w:semiHidden="0" w:uiPriority="70" w:unhideWhenUsed="0"/>
-    <w:lsdException w:name="Colorful Shading Accent 3" w:semiHidden="0" w:uiPriority="71" w:unhideWhenUsed="0"/>
-    <w:lsdException w:name="Colorful List Accent 3" w:semiHidden="0" w:uiPriority="72" w:unhideWhenUsed="0"/>
-    <w:lsdException w:name="Colorful Grid Accent 3" w:semiHidden="0" w:uiPriority="73" w:unhideWhenUsed="0"/>
-    <w:lsdException w:name="Light Shading Accent 4" w:semiHidden="0" w:uiPriority="60" w:unhideWhenUsed="0"/>
-    <w:lsdException w:name="Light List Accent 4" w:semiHidden="0" w:uiPriority="61" w:unhideWhenUsed="0"/>
-    <w:lsdException w:name="Light Grid Accent 4" w:semiHidden="0" w:uiPriority="62" w:unhideWhenUsed="0"/>
-    <w:lsdException w:name="Medium Shading 1 Accent 4" w:semiHidden="0" w:uiPriority="63" w:unhideWhenUsed="0"/>
-    <w:lsdException w:name="Medium Shading 2 Accent 4" w:semiHidden="0" w:uiPriority="64" w:unhideWhenUsed="0"/>
-    <w:lsdException w:name="Medium List 1 Accent 4" w:semiHidden="0" w:uiPriority="65" w:unhideWhenUsed="0"/>
-    <w:lsdException w:name="Medium List 2 Accent 4" w:semiHidden="0" w:uiPriority="66" w:unhideWhenUsed="0"/>
-    <w:lsdException w:name="Medium Grid 1 Accent 4" w:semiHidden="0" w:uiPriority="67" w:unhideWhenUsed="0"/>
-    <w:lsdException w:name="Medium Grid 2 Accent 4" w:semiHidden="0" w:uiPriority="68" w:unhideWhenUsed="0"/>
-    <w:lsdException w:name="Medium Grid 3 Accent 4" w:semiHidden="0" w:uiPriority="69" w:unhideWhenUsed="0"/>
-    <w:lsdException w:name="Dark List Accent 4" w:semiHidden="0" w:uiPriority="70" w:unhideWhenUsed="0"/>
-    <w:lsdException w:name="Colorful Shading Accent 4" w:semiHidden="0" w:uiPriority="71" w:unhideWhenUsed="0"/>
-    <w:lsdException w:name="Colorful List Accent 4" w:semiHidden="0" w:uiPriority="72" w:unhideWhenUsed="0"/>
-    <w:lsdException w:name="Colorful Grid Accent 4" w:semiHidden="0" w:uiPriority="73" w:unhideWhenUsed="0"/>
-    <w:lsdException w:name="Light Shading Accent 5" w:semiHidden="0" w:uiPriority="60" w:unhideWhenUsed="0"/>
-    <w:lsdException w:name="Light List Accent 5" w:semiHidden="0" w:uiPriority="61" w:unhideWhenUsed="0"/>
-    <w:lsdException w:name="Light Grid Accent 5" w:semiHidden="0" w:uiPriority="62" w:unhideWhenUsed="0"/>
-    <w:lsdException w:name="Medium Shading 1 Accent 5" w:semiHidden="0" w:uiPriority="63" w:unhideWhenUsed="0"/>
-    <w:lsdException w:name="Medium Shading 2 Accent 5" w:semiHidden="0" w:uiPriority="64" w:unhideWhenUsed="0"/>
-    <w:lsdException w:name="Medium List 1 Accent 5" w:semiHidden="0" w:uiPriority="65" w:unhideWhenUsed="0"/>
-    <w:lsdException w:name="Medium List 2 Accent 5" w:semiHidden="0" w:uiPriority="66" w:unhideWhenUsed="0"/>
-    <w:lsdException w:name="Medium Grid 1 Accent 5" w:semiHidden="0" w:uiPriority="67" w:unhideWhenUsed="0"/>
-    <w:lsdException w:name="Medium Grid 2 Accent 5" w:semiHidden="0" w:uiPriority="68" w:unhideWhenUsed="0"/>
-    <w:lsdException w:name="Medium Grid 3 Accent 5" w:semiHidden="0" w:uiPriority="69" w:unhideWhenUsed="0"/>
-    <w:lsdException w:name="Dark List Accent 5" w:semiHidden="0" w:uiPriority="70" w:unhideWhenUsed="0"/>
-    <w:lsdException w:name="Colorful Shading Accent 5" w:semiHidden="0" w:uiPriority="71" w:unhideWhenUsed="0"/>
-    <w:lsdException w:name="Colorful List Accent 5" w:semiHidden="0" w:uiPriority="72" w:unhideWhenUsed="0"/>
-    <w:lsdException w:name="Colorful Grid Accent 5" w:semiHidden="0" w:uiPriority="73" w:unhideWhenUsed="0"/>
-    <w:lsdException w:name="Light Shading Accent 6" w:semiHidden="0" w:uiPriority="60" w:unhideWhenUsed="0"/>
-    <w:lsdException w:name="Light List Accent 6" w:semiHidden="0" w:uiPriority="61" w:unhideWhenUsed="0"/>
-    <w:lsdException w:name="Light Grid Accent 6" w:semiHidden="0" w:uiPriority="62" w:unhideWhenUsed="0"/>
-    <w:lsdException w:name="Medium Shading 1 Accent 6" w:semiHidden="0" w:uiPriority="63" w:unhideWhenUsed="0"/>
-    <w:lsdException w:name="Medium Shading 2 Accent 6" w:semiHidden="0" w:uiPriority="64" w:unhideWhenUsed="0"/>
-    <w:lsdException w:name="Medium List 1 Accent 6" w:semiHidden="0" w:uiPriority="65" w:unhideWhenUsed="0"/>
-    <w:lsdException w:name="Medium List 2 Accent 6" w:semiHidden="0" w:uiPriority="66" w:unhideWhenUsed="0"/>
-    <w:lsdException w:name="Medium Grid 1 Accent 6" w:semiHidden="0" w:uiPriority="67" w:unhideWhenUsed="0"/>
-    <w:lsdException w:name="Medium Grid 2 Accent 6" w:semiHidden="0" w:uiPriority="68" w:unhideWhenUsed="0"/>
-    <w:lsdException w:name="Medium Grid 3 Accent 6" w:semiHidden="0" w:uiPriority="69" w:unhideWhenUsed="0"/>
-    <w:lsdException w:name="Dark List Accent 6" w:semiHidden="0" w:uiPriority="70" w:unhideWhenUsed="0"/>
-    <w:lsdException w:name="Colorful Shading Accent 6" w:semiHidden="0" w:uiPriority="71" w:unhideWhenUsed="0"/>
-    <w:lsdException w:name="Colorful List Accent 6" w:semiHidden="0" w:uiPriority="72" w:unhideWhenUsed="0"/>
-    <w:lsdException w:name="Colorful Grid Accent 6" w:semiHidden="0" w:uiPriority="73" w:unhideWhenUsed="0"/>
-    <w:lsdException w:name="Subtle Emphasis" w:semiHidden="0" w:uiPriority="19" w:unhideWhenUsed="0" w:qFormat="1"/>
-    <w:lsdException w:name="Intense Emphasis" w:semiHidden="0" w:uiPriority="21" w:unhideWhenUsed="0" w:qFormat="1"/>
-    <w:lsdException w:name="Subtle Reference" w:semiHidden="0" w:uiPriority="31" w:unhideWhenUsed="0" w:qFormat="1"/>
-    <w:lsdException w:name="Intense Reference" w:semiHidden="0" w:uiPriority="32" w:unhideWhenUsed="0" w:qFormat="1"/>
-    <w:lsdException w:name="Book Title" w:semiHidden="0" w:uiPriority="33" w:unhideWhenUsed="0" w:qFormat="1"/>
-    <w:lsdException w:name="Bibliography" w:uiPriority="37"/>
-    <w:lsdException w:name="TOC Heading" w:uiPriority="39" w:qFormat="1"/>
+  <w:latentStyles w:defLockedState="0" w:defUIPriority="99" w:defSemiHidden="0" w:defUnhideWhenUsed="0" w:defQFormat="0" w:count="376">
+    <w:lsdException w:name="Normal" w:uiPriority="0" w:qFormat="1"/>
+    <w:lsdException w:name="heading 1" w:uiPriority="9" w:qFormat="1"/>
+    <w:lsdException w:name="heading 2" w:uiPriority="9" w:qFormat="1"/>
+    <w:lsdException w:name="heading 3" w:uiPriority="9" w:qFormat="1"/>
+    <w:lsdException w:name="heading 4" w:uiPriority="9" w:qFormat="1"/>
+    <w:lsdException w:name="heading 5" w:uiPriority="9" w:qFormat="1"/>
+    <w:lsdException w:name="heading 6" w:uiPriority="9" w:qFormat="1"/>
+    <w:lsdException w:name="heading 7" w:uiPriority="9" w:qFormat="1"/>
+    <w:lsdException w:name="heading 8" w:uiPriority="9" w:qFormat="1"/>
+    <w:lsdException w:name="heading 9" w:uiPriority="9" w:qFormat="1"/>
+    <w:lsdException w:name="index 1" w:semiHidden="1" w:unhideWhenUsed="1"/>
+    <w:lsdException w:name="index 2" w:semiHidden="1" w:unhideWhenUsed="1"/>
+    <w:lsdException w:name="index 3" w:semiHidden="1" w:unhideWhenUsed="1"/>
+    <w:lsdException w:name="index 4" w:semiHidden="1" w:unhideWhenUsed="1"/>
+    <w:lsdException w:name="index 5" w:semiHidden="1" w:unhideWhenUsed="1"/>
+    <w:lsdException w:name="index 6" w:semiHidden="1" w:unhideWhenUsed="1"/>
+    <w:lsdException w:name="index 7" w:semiHidden="1" w:unhideWhenUsed="1"/>
+    <w:lsdException w:name="index 8" w:semiHidden="1" w:unhideWhenUsed="1"/>
+    <w:lsdException w:name="index 9" w:semiHidden="1" w:unhideWhenUsed="1"/>
+    <w:lsdException w:name="toc 1" w:semiHidden="1" w:uiPriority="39" w:unhideWhenUsed="1"/>
+    <w:lsdException w:name="toc 2" w:semiHidden="1" w:uiPriority="39" w:unhideWhenUsed="1"/>
+    <w:lsdException w:name="toc 3" w:semiHidden="1" w:uiPriority="39" w:unhideWhenUsed="1"/>
+    <w:lsdException w:name="toc 4" w:semiHidden="1" w:uiPriority="39" w:unhideWhenUsed="1"/>
+    <w:lsdException w:name="toc 5" w:semiHidden="1" w:uiPriority="39" w:unhideWhenUsed="1"/>
+    <w:lsdException w:name="toc 6" w:semiHidden="1" w:uiPriority="39" w:unhideWhenUsed="1"/>
+    <w:lsdException w:name="toc 7" w:semiHidden="1" w:uiPriority="39" w:unhideWhenUsed="1"/>
+    <w:lsdException w:name="toc 8" w:semiHidden="1" w:uiPriority="39" w:unhideWhenUsed="1"/>
+    <w:lsdException w:name="toc 9" w:semiHidden="1" w:uiPriority="39" w:unhideWhenUsed="1"/>
+    <w:lsdException w:name="Normal Indent" w:semiHidden="1" w:unhideWhenUsed="1"/>
+    <w:lsdException w:name="footnote text" w:semiHidden="1" w:unhideWhenUsed="1"/>
+    <w:lsdException w:name="annotation text" w:semiHidden="1" w:unhideWhenUsed="1"/>
+    <w:lsdException w:name="header" w:semiHidden="1" w:unhideWhenUsed="1"/>
+    <w:lsdException w:name="footer" w:semiHidden="1" w:unhideWhenUsed="1"/>
+    <w:lsdException w:name="index heading" w:semiHidden="1" w:unhideWhenUsed="1"/>
+    <w:lsdException w:name="caption" w:semiHidden="1" w:uiPriority="35" w:unhideWhenUsed="1" w:qFormat="1"/>
+    <w:lsdException w:name="table of figures" w:semiHidden="1" w:unhideWhenUsed="1"/>
+    <w:lsdException w:name="envelope address" w:semiHidden="1" w:unhideWhenUsed="1"/>
+    <w:lsdException w:name="envelope return" w:semiHidden="1" w:unhideWhenUsed="1"/>
+    <w:lsdException w:name="footnote reference" w:semiHidden="1" w:unhideWhenUsed="1"/>
+    <w:lsdException w:name="annotation reference" w:semiHidden="1" w:unhideWhenUsed="1"/>
+    <w:lsdException w:name="line number" w:semiHidden="1" w:unhideWhenUsed="1"/>
+    <w:lsdException w:name="page number" w:semiHidden="1" w:unhideWhenUsed="1"/>
+    <w:lsdException w:name="endnote reference" w:semiHidden="1" w:unhideWhenUsed="1"/>
+    <w:lsdException w:name="endnote text" w:semiHidden="1" w:unhideWhenUsed="1"/>
+    <w:lsdException w:name="table of authorities" w:semiHidden="1" w:unhideWhenUsed="1"/>
+    <w:lsdException w:name="macro" w:semiHidden="1" w:unhideWhenUsed="1"/>
+    <w:lsdException w:name="toa heading" w:semiHidden="1" w:unhideWhenUsed="1"/>
+    <w:lsdException w:name="List" w:semiHidden="1" w:unhideWhenUsed="1"/>
+    <w:lsdException w:name="List Bullet" w:semiHidden="1" w:unhideWhenUsed="1"/>
+    <w:lsdException w:name="List Number" w:semiHidden="1" w:unhideWhenUsed="1"/>
+    <w:lsdException w:name="List 2" w:semiHidden="1" w:unhideWhenUsed="1"/>
+    <w:lsdException w:name="List 3" w:semiHidden="1" w:unhideWhenUsed="1"/>
+    <w:lsdException w:name="List 4" w:semiHidden="1" w:unhideWhenUsed="1"/>
+    <w:lsdException w:name="List 5" w:semiHidden="1" w:unhideWhenUsed="1"/>
+    <w:lsdException w:name="List Bullet 2" w:semiHidden="1" w:unhideWhenUsed="1"/>
+    <w:lsdException w:name="List Bullet 3" w:semiHidden="1" w:unhideWhenUsed="1"/>
+    <w:lsdException w:name="List Bullet 4" w:semiHidden="1" w:unhideWhenUsed="1"/>
+    <w:lsdException w:name="List Bullet 5" w:semiHidden="1" w:unhideWhenUsed="1"/>
+    <w:lsdException w:name="List Number 2" w:semiHidden="1" w:unhideWhenUsed="1"/>
+    <w:lsdException w:name="List Number 3" w:semiHidden="1" w:unhideWhenUsed="1"/>
+    <w:lsdException w:name="List Number 4" w:semiHidden="1" w:unhideWhenUsed="1"/>
+    <w:lsdException w:name="List Number 5" w:semiHidden="1" w:unhideWhenUsed="1"/>
+    <w:lsdException w:name="Title" w:uiPriority="10" w:qFormat="1"/>
+    <w:lsdException w:name="Closing" w:semiHidden="1" w:unhideWhenUsed="1"/>
+    <w:lsdException w:name="Signature" w:semiHidden="1" w:unhideWhenUsed="1"/>
+    <w:lsdException w:name="Default Paragraph Font" w:semiHidden="1" w:uiPriority="1" w:unhideWhenUsed="1"/>
+    <w:lsdException w:name="Body Text" w:semiHidden="1" w:unhideWhenUsed="1"/>
+    <w:lsdException w:name="Body Text Indent" w:semiHidden="1" w:unhideWhenUsed="1"/>
+    <w:lsdException w:name="List Continue" w:semiHidden="1" w:unhideWhenUsed="1"/>
+    <w:lsdException w:name="List Continue 2" w:semiHidden="1" w:unhideWhenUsed="1"/>
+    <w:lsdException w:name="List Continue 3" w:semiHidden="1" w:unhideWhenUsed="1"/>
+    <w:lsdException w:name="List Continue 4" w:semiHidden="1" w:unhideWhenUsed="1"/>
+    <w:lsdException w:name="List Continue 5" w:semiHidden="1" w:unhideWhenUsed="1"/>
+    <w:lsdException w:name="Message Header" w:semiHidden="1" w:unhideWhenUsed="1"/>
+    <w:lsdException w:name="Subtitle" w:uiPriority="11" w:qFormat="1"/>
+    <w:lsdException w:name="Salutation" w:semiHidden="1" w:unhideWhenUsed="1"/>
+    <w:lsdException w:name="Date" w:semiHidden="1" w:unhideWhenUsed="1"/>
+    <w:lsdException w:name="Body Text First Indent" w:semiHidden="1" w:unhideWhenUsed="1"/>
+    <w:lsdException w:name="Body Text First Indent 2" w:semiHidden="1" w:unhideWhenUsed="1"/>
+    <w:lsdException w:name="Note Heading" w:semiHidden="1" w:unhideWhenUsed="1"/>
+    <w:lsdException w:name="Body Text 2" w:semiHidden="1" w:unhideWhenUsed="1"/>
+    <w:lsdException w:name="Body Text 3" w:semiHidden="1" w:unhideWhenUsed="1"/>
+    <w:lsdException w:name="Body Text Indent 2" w:semiHidden="1" w:unhideWhenUsed="1"/>
+    <w:lsdException w:name="Body Text Indent 3" w:semiHidden="1" w:unhideWhenUsed="1"/>
+    <w:lsdException w:name="Block Text" w:semiHidden="1" w:unhideWhenUsed="1"/>
+    <w:lsdException w:name="Hyperlink" w:semiHidden="1" w:unhideWhenUsed="1"/>
+    <w:lsdException w:name="FollowedHyperlink" w:semiHidden="1" w:unhideWhenUsed="1"/>
+    <w:lsdException w:name="Strong" w:uiPriority="22" w:qFormat="1"/>
+    <w:lsdException w:name="Emphasis" w:uiPriority="20" w:qFormat="1"/>
+    <w:lsdException w:name="Document Map" w:semiHidden="1" w:unhideWhenUsed="1"/>
+    <w:lsdException w:name="Plain Text" w:semiHidden="1" w:unhideWhenUsed="1"/>
+    <w:lsdException w:name="E-mail Signature" w:semiHidden="1" w:unhideWhenUsed="1"/>
+    <w:lsdException w:name="HTML Top of Form" w:semiHidden="1" w:unhideWhenUsed="1"/>
+    <w:lsdException w:name="HTML Bottom of Form" w:semiHidden="1" w:unhideWhenUsed="1"/>
+    <w:lsdException w:name="Normal (Web)" w:semiHidden="1" w:unhideWhenUsed="1"/>
+    <w:lsdException w:name="HTML Acronym" w:semiHidden="1" w:unhideWhenUsed="1"/>
+    <w:lsdException w:name="HTML Address" w:semiHidden="1" w:unhideWhenUsed="1"/>
+    <w:lsdException w:name="HTML Cite" w:semiHidden="1" w:unhideWhenUsed="1"/>
+    <w:lsdException w:name="HTML Code" w:semiHidden="1" w:unhideWhenUsed="1"/>
+    <w:lsdException w:name="HTML Definition" w:semiHidden="1" w:unhideWhenUsed="1"/>
+    <w:lsdException w:name="HTML Keyboard" w:semiHidden="1" w:unhideWhenUsed="1"/>
+    <w:lsdException w:name="HTML Preformatted" w:semiHidden="1" w:unhideWhenUsed="1"/>
+    <w:lsdException w:name="HTML Sample" w:semiHidden="1" w:unhideWhenUsed="1"/>
+    <w:lsdException w:name="HTML Typewriter" w:semiHidden="1" w:unhideWhenUsed="1"/>
+    <w:lsdException w:name="HTML Variable" w:semiHidden="1" w:unhideWhenUsed="1"/>
+    <w:lsdException w:name="Normal Table" w:semiHidden="1" w:unhideWhenUsed="1"/>
+    <w:lsdException w:name="annotation subject" w:semiHidden="1" w:unhideWhenUsed="1"/>
+    <w:lsdException w:name="No List" w:semiHidden="1" w:unhideWhenUsed="1"/>
+    <w:lsdException w:name="Outline List 1" w:semiHidden="1" w:unhideWhenUsed="1"/>
+    <w:lsdException w:name="Outline List 2" w:semiHidden="1" w:unhideWhenUsed="1"/>
+    <w:lsdException w:name="Outline List 3" w:semiHidden="1" w:unhideWhenUsed="1"/>
+    <w:lsdException w:name="Table Simple 1" w:semiHidden="1" w:unhideWhenUsed="1"/>
+    <w:lsdException w:name="Table Simple 2" w:semiHidden="1" w:unhideWhenUsed="1"/>
+    <w:lsdException w:name="Table Simple 3" w:semiHidden="1" w:unhideWhenUsed="1"/>
+    <w:lsdException w:name="Table Classic 1" w:semiHidden="1" w:unhideWhenUsed="1"/>
+    <w:lsdException w:name="Table Classic 2" w:semiHidden="1" w:unhideWhenUsed="1"/>
+    <w:lsdException w:name="Table Classic 3" w:semiHidden="1" w:unhideWhenUsed="1"/>
+    <w:lsdException w:name="Table Classic 4" w:semiHidden="1" w:unhideWhenUsed="1"/>
+    <w:lsdException w:name="Table Colorful 1" w:semiHidden="1" w:unhideWhenUsed="1"/>
+    <w:lsdException w:name="Table Colorful 2" w:semiHidden="1" w:unhideWhenUsed="1"/>
+    <w:lsdException w:name="Table Colorful 3" w:semiHidden="1" w:unhideWhenUsed="1"/>
+    <w:lsdException w:name="Table Columns 1" w:semiHidden="1" w:unhideWhenUsed="1"/>
+    <w:lsdException w:name="Table Columns 2" w:semiHidden="1" w:unhideWhenUsed="1"/>
+    <w:lsdException w:name="Table Columns 3" w:semiHidden="1" w:unhideWhenUsed="1"/>
+    <w:lsdException w:name="Table Columns 4" w:semiHidden="1" w:unhideWhenUsed="1"/>
+    <w:lsdException w:name="Table Columns 5" w:semiHidden="1" w:unhideWhenUsed="1"/>
+    <w:lsdException w:name="Table Grid 1" w:semiHidden="1" w:unhideWhenUsed="1"/>
+    <w:lsdException w:name="Table Grid 2" w:semiHidden="1" w:unhideWhenUsed="1"/>
+    <w:lsdException w:name="Table Grid 3" w:semiHidden="1" w:unhideWhenUsed="1"/>
+    <w:lsdException w:name="Table Grid 4" w:semiHidden="1" w:unhideWhenUsed="1"/>
+    <w:lsdException w:name="Table Grid 5" w:semiHidden="1" w:unhideWhenUsed="1"/>
+    <w:lsdException w:name="Table Grid 6" w:semiHidden="1" w:unhideWhenUsed="1"/>
+    <w:lsdException w:name="Table Grid 7" w:semiHidden="1" w:unhideWhenUsed="1"/>
+    <w:lsdException w:name="Table Grid 8" w:semiHidden="1" w:unhideWhenUsed="1"/>
+    <w:lsdException w:name="Table List 1" w:semiHidden="1" w:unhideWhenUsed="1"/>
+    <w:lsdException w:name="Table List 2" w:semiHidden="1" w:unhideWhenUsed="1"/>
+    <w:lsdException w:name="Table List 3" w:semiHidden="1" w:unhideWhenUsed="1"/>
+    <w:lsdException w:name="Table List 4" w:semiHidden="1" w:unhideWhenUsed="1"/>
+    <w:lsdException w:name="Table List 5" w:semiHidden="1" w:unhideWhenUsed="1"/>
+    <w:lsdException w:name="Table List 6" w:semiHidden="1" w:unhideWhenUsed="1"/>
+    <w:lsdException w:name="Table List 7" w:semiHidden="1" w:unhideWhenUsed="1"/>
+    <w:lsdException w:name="Table List 8" w:semiHidden="1" w:unhideWhenUsed="1"/>
+    <w:lsdException w:name="Table 3D effects 1" w:semiHidden="1" w:unhideWhenUsed="1"/>
+    <w:lsdException w:name="Table 3D effects 2" w:semiHidden="1" w:unhideWhenUsed="1"/>
+    <w:lsdException w:name="Table 3D effects 3" w:semiHidden="1" w:unhideWhenUsed="1"/>
+    <w:lsdException w:name="Table Contemporary" w:semiHidden="1" w:unhideWhenUsed="1"/>
+    <w:lsdException w:name="Table Elegant" w:semiHidden="1" w:unhideWhenUsed="1"/>
+    <w:lsdException w:name="Table Professional" w:semiHidden="1" w:unhideWhenUsed="1"/>
+    <w:lsdException w:name="Table Subtle 1" w:semiHidden="1" w:unhideWhenUsed="1"/>
+    <w:lsdException w:name="Table Subtle 2" w:semiHidden="1" w:unhideWhenUsed="1"/>
+    <w:lsdException w:name="Table Web 1" w:semiHidden="1" w:unhideWhenUsed="1"/>
+    <w:lsdException w:name="Table Web 2" w:semiHidden="1" w:unhideWhenUsed="1"/>
+    <w:lsdException w:name="Table Web 3" w:semiHidden="1" w:unhideWhenUsed="1"/>
+    <w:lsdException w:name="Balloon Text" w:semiHidden="1" w:unhideWhenUsed="1"/>
+    <w:lsdException w:name="Table Grid" w:semiHidden="1" w:uiPriority="59" w:unhideWhenUsed="1"/>
+    <w:lsdException w:name="Table Theme" w:semiHidden="1" w:unhideWhenUsed="1"/>
+    <w:lsdException w:name="Placeholder Text" w:semiHidden="1"/>
+    <w:lsdException w:name="No Spacing" w:uiPriority="1" w:qFormat="1"/>
+    <w:lsdException w:name="Light Shading" w:uiPriority="60"/>
+    <w:lsdException w:name="Light List" w:uiPriority="61"/>
+    <w:lsdException w:name="Light Grid" w:uiPriority="62"/>
+    <w:lsdException w:name="Medium Shading 1" w:uiPriority="63"/>
+    <w:lsdException w:name="Medium Shading 2" w:uiPriority="64"/>
+    <w:lsdException w:name="Medium List 1" w:uiPriority="65"/>
+    <w:lsdException w:name="Medium List 2" w:uiPriority="66"/>
+    <w:lsdException w:name="Medium Grid 1" w:uiPriority="67"/>
+    <w:lsdException w:name="Medium Grid 2" w:uiPriority="68"/>
+    <w:lsdException w:name="Medium Grid 3" w:uiPriority="69"/>
+    <w:lsdException w:name="Dark List" w:uiPriority="70"/>
+    <w:lsdException w:name="Colorful Shading" w:uiPriority="71"/>
+    <w:lsdException w:name="Colorful List" w:uiPriority="72"/>
+    <w:lsdException w:name="Colorful Grid" w:uiPriority="73"/>
+    <w:lsdException w:name="Light Shading Accent 1" w:uiPriority="60"/>
+    <w:lsdException w:name="Light List Accent 1" w:uiPriority="61"/>
+    <w:lsdException w:name="Light Grid Accent 1" w:uiPriority="62"/>
+    <w:lsdException w:name="Medium Shading 1 Accent 1" w:uiPriority="63"/>
+    <w:lsdException w:name="Medium Shading 2 Accent 1" w:uiPriority="64"/>
+    <w:lsdException w:name="Medium List 1 Accent 1" w:uiPriority="65"/>
+    <w:lsdException w:name="Revision" w:semiHidden="1"/>
+    <w:lsdException w:name="List Paragraph" w:uiPriority="34" w:qFormat="1"/>
+    <w:lsdException w:name="Quote" w:uiPriority="29" w:qFormat="1"/>
+    <w:lsdException w:name="Intense Quote" w:uiPriority="30" w:qFormat="1"/>
+    <w:lsdException w:name="Medium List 2 Accent 1" w:uiPriority="66"/>
+    <w:lsdException w:name="Medium Grid 1 Accent 1" w:uiPriority="67"/>
+    <w:lsdException w:name="Medium Grid 2 Accent 1" w:uiPriority="68"/>
+    <w:lsdException w:name="Medium Grid 3 Accent 1" w:uiPriority="69"/>
+    <w:lsdException w:name="Dark List Accent 1" w:uiPriority="70"/>
+    <w:lsdException w:name="Colorful Shading Accent 1" w:uiPriority="71"/>
+    <w:lsdException w:name="Colorful List Accent 1" w:uiPriority="72"/>
+    <w:lsdException w:name="Colorful Grid Accent 1" w:uiPriority="73"/>
+    <w:lsdException w:name="Light Shading Accent 2" w:uiPriority="60"/>
+    <w:lsdException w:name="Light List Accent 2" w:uiPriority="61"/>
+    <w:lsdException w:name="Light Grid Accent 2" w:uiPriority="62"/>
+    <w:lsdException w:name="Medium Shading 1 Accent 2" w:uiPriority="63"/>
+    <w:lsdException w:name="Medium Shading 2 Accent 2" w:uiPriority="64"/>
+    <w:lsdException w:name="Medium List 1 Accent 2" w:uiPriority="65"/>
+    <w:lsdException w:name="Medium List 2 Accent 2" w:uiPriority="66"/>
+    <w:lsdException w:name="Medium Grid 1 Accent 2" w:uiPriority="67"/>
+    <w:lsdException w:name="Medium Grid 2 Accent 2" w:uiPriority="68"/>
+    <w:lsdException w:name="Medium Grid 3 Accent 2" w:uiPriority="69"/>
+    <w:lsdException w:name="Dark List Accent 2" w:uiPriority="70"/>
+    <w:lsdException w:name="Colorful Shading Accent 2" w:uiPriority="71"/>
+    <w:lsdException w:name="Colorful List Accent 2" w:uiPriority="72"/>
+    <w:lsdException w:name="Colorful Grid Accent 2" w:uiPriority="73"/>
+    <w:lsdException w:name="Light Shading Accent 3" w:uiPriority="60"/>
+    <w:lsdException w:name="Light List Accent 3" w:uiPriority="61"/>
+    <w:lsdException w:name="Light Grid Accent 3" w:uiPriority="62"/>
+    <w:lsdException w:name="Medium Shading 1 Accent 3" w:uiPriority="63"/>
+    <w:lsdException w:name="Medium Shading 2 Accent 3" w:uiPriority="64"/>
+    <w:lsdException w:name="Medium List 1 Accent 3" w:uiPriority="65"/>
+    <w:lsdException w:name="Medium List 2 Accent 3" w:uiPriority="66"/>
+    <w:lsdException w:name="Medium Grid 1 Accent 3" w:uiPriority="67"/>
+    <w:lsdException w:name="Medium Grid 2 Accent 3" w:uiPriority="68"/>
+    <w:lsdException w:name="Medium Grid 3 Accent 3" w:uiPriority="69"/>
+    <w:lsdException w:name="Dark List Accent 3" w:uiPriority="70"/>
+    <w:lsdException w:name="Colorful Shading Accent 3" w:uiPriority="71"/>
+    <w:lsdException w:name="Colorful List Accent 3" w:uiPriority="72"/>
+    <w:lsdException w:name="Colorful Grid Accent 3" w:uiPriority="73"/>
+    <w:lsdException w:name="Light Shading Accent 4" w:uiPriority="60"/>
+    <w:lsdException w:name="Light List Accent 4" w:uiPriority="61"/>
+    <w:lsdException w:name="Light Grid Accent 4" w:uiPriority="62"/>
+    <w:lsdException w:name="Medium Shading 1 Accent 4" w:uiPriority="63"/>
+    <w:lsdException w:name="Medium Shading 2 Accent 4" w:uiPriority="64"/>
+    <w:lsdException w:name="Medium List 1 Accent 4" w:uiPriority="65"/>
+    <w:lsdException w:name="Medium List 2 Accent 4" w:uiPriority="66"/>
+    <w:lsdException w:name="Medium Grid 1 Accent 4" w:uiPriority="67"/>
+    <w:lsdException w:name="Medium Grid 2 Accent 4" w:uiPriority="68"/>
+    <w:lsdException w:name="Medium Grid 3 Accent 4" w:uiPriority="69"/>
+    <w:lsdException w:name="Dark List Accent 4" w:uiPriority="70"/>
+    <w:lsdException w:name="Colorful Shading Accent 4" w:uiPriority="71"/>
+    <w:lsdException w:name="Colorful List Accent 4" w:uiPriority="72"/>
+    <w:lsdException w:name="Colorful Grid Accent 4" w:uiPriority="73"/>
+    <w:lsdException w:name="Light Shading Accent 5" w:uiPriority="60"/>
+    <w:lsdException w:name="Light List Accent 5" w:uiPriority="61"/>
+    <w:lsdException w:name="Light Grid Accent 5" w:uiPriority="62"/>
+    <w:lsdException w:name="Medium Shading 1 Accent 5" w:uiPriority="63"/>
+    <w:lsdException w:name="Medium Shading 2 Accent 5" w:uiPriority="64"/>
+    <w:lsdException w:name="Medium List 1 Accent 5" w:uiPriority="65"/>
+    <w:lsdException w:name="Medium List 2 Accent 5" w:uiPriority="66"/>
+    <w:lsdException w:name="Medium Grid 1 Accent 5" w:uiPriority="67"/>
+    <w:lsdException w:name="Medium Grid 2 Accent 5" w:uiPriority="68"/>
+    <w:lsdException w:name="Medium Grid 3 Accent 5" w:uiPriority="69"/>
+    <w:lsdException w:name="Dark List Accent 5" w:uiPriority="70"/>
+    <w:lsdException w:name="Colorful Shading Accent 5" w:uiPriority="71"/>
+    <w:lsdException w:name="Colorful List Accent 5" w:uiPriority="72"/>
+    <w:lsdException w:name="Colorful Grid Accent 5" w:uiPriority="73"/>
+    <w:lsdException w:name="Light Shading Accent 6" w:uiPriority="60"/>
+    <w:lsdException w:name="Light List Accent 6" w:uiPriority="61"/>
+    <w:lsdException w:name="Light Grid Accent 6" w:uiPriority="62"/>
+    <w:lsdException w:name="Medium Shading 1 Accent 6" w:uiPriority="63"/>
+    <w:lsdException w:name="Medium Shading 2 Accent 6" w:uiPriority="64"/>
+    <w:lsdException w:name="Medium List 1 Accent 6" w:uiPriority="65"/>
+    <w:lsdException w:name="Medium List 2 Accent 6" w:uiPriority="66"/>
+    <w:lsdException w:name="Medium Grid 1 Accent 6" w:uiPriority="67"/>
+    <w:lsdException w:name="Medium Grid 2 Accent 6" w:uiPriority="68"/>
+    <w:lsdException w:name="Medium Grid 3 Accent 6" w:uiPriority="69"/>
+    <w:lsdException w:name="Dark List Accent 6" w:uiPriority="70"/>
+    <w:lsdException w:name="Colorful Shading Accent 6" w:uiPriority="71"/>
+    <w:lsdException w:name="Colorful List Accent 6" w:uiPriority="72"/>
+    <w:lsdException w:name="Colorful Grid Accent 6" w:uiPriority="73"/>
+    <w:lsdException w:name="Subtle Emphasis" w:uiPriority="19" w:qFormat="1"/>
+    <w:lsdException w:name="Intense Emphasis" w:uiPriority="21" w:qFormat="1"/>
+    <w:lsdException w:name="Subtle Reference" w:uiPriority="31" w:qFormat="1"/>
+    <w:lsdException w:name="Intense Reference" w:uiPriority="32" w:qFormat="1"/>
+    <w:lsdException w:name="Book Title" w:uiPriority="33" w:qFormat="1"/>
+    <w:lsdException w:name="Bibliography" w:semiHidden="1" w:uiPriority="37" w:unhideWhenUsed="1"/>
+    <w:lsdException w:name="TOC Heading" w:semiHidden="1" w:uiPriority="39" w:unhideWhenUsed="1" w:qFormat="1"/>
+    <w:lsdException w:name="Plain Table 1" w:uiPriority="41"/>
+    <w:lsdException w:name="Plain Table 2" w:uiPriority="42"/>
+    <w:lsdException w:name="Plain Table 3" w:uiPriority="43"/>
+    <w:lsdException w:name="Plain Table 4" w:uiPriority="44"/>
+    <w:lsdException w:name="Plain Table 5" w:uiPriority="45"/>
+    <w:lsdException w:name="Grid Table Light" w:uiPriority="40"/>
+    <w:lsdException w:name="Grid Table 1 Light" w:uiPriority="46"/>
+    <w:lsdException w:name="Grid Table 2" w:uiPriority="47"/>
+    <w:lsdException w:name="Grid Table 3" w:uiPriority="48"/>
+    <w:lsdException w:name="Grid Table 4" w:uiPriority="49"/>
+    <w:lsdException w:name="Grid Table 5 Dark" w:uiPriority="50"/>
+    <w:lsdException w:name="Grid Table 6 Colorful" w:uiPriority="51"/>
+    <w:lsdException w:name="Grid Table 7 Colorful" w:uiPriority="52"/>
+    <w:lsdException w:name="Grid Table 1 Light Accent 1" w:uiPriority="46"/>
+    <w:lsdException w:name="Grid Table 2 Accent 1" w:uiPriority="47"/>
+    <w:lsdException w:name="Grid Table 3 Accent 1" w:uiPriority="48"/>
+    <w:lsdException w:name="Grid Table 4 Accent 1" w:uiPriority="49"/>
+    <w:lsdException w:name="Grid Table 5 Dark Accent 1" w:uiPriority="50"/>
+    <w:lsdException w:name="Grid Table 6 Colorful Accent 1" w:uiPriority="51"/>
+    <w:lsdException w:name="Grid Table 7 Colorful Accent 1" w:uiPriority="52"/>
+    <w:lsdException w:name="Grid Table 1 Light Accent 2" w:uiPriority="46"/>
+    <w:lsdException w:name="Grid Table 2 Accent 2" w:uiPriority="47"/>
+    <w:lsdException w:name="Grid Table 3 Accent 2" w:uiPriority="48"/>
+    <w:lsdException w:name="Grid Table 4 Accent 2" w:uiPriority="49"/>
+    <w:lsdException w:name="Grid Table 5 Dark Accent 2" w:uiPriority="50"/>
+    <w:lsdException w:name="Grid Table 6 Colorful Accent 2" w:uiPriority="51"/>
+    <w:lsdException w:name="Grid Table 7 Colorful Accent 2" w:uiPriority="52"/>
+    <w:lsdException w:name="Grid Table 1 Light Accent 3" w:uiPriority="46"/>
+    <w:lsdException w:name="Grid Table 2 Accent 3" w:uiPriority="47"/>
+    <w:lsdException w:name="Grid Table 3 Accent 3" w:uiPriority="48"/>
+    <w:lsdException w:name="Grid Table 4 Accent 3" w:uiPriority="49"/>
+    <w:lsdException w:name="Grid Table 5 Dark Accent 3" w:uiPriority="50"/>
+    <w:lsdException w:name="Grid Table 6 Colorful Accent 3" w:uiPriority="51"/>
+    <w:lsdException w:name="Grid Table 7 Colorful Accent 3" w:uiPriority="52"/>
+    <w:lsdException w:name="Grid Table 1 Light Accent 4" w:uiPriority="46"/>
+    <w:lsdException w:name="Grid Table 2 Accent 4" w:uiPriority="47"/>
+    <w:lsdException w:name="Grid Table 3 Accent 4" w:uiPriority="48"/>
+    <w:lsdException w:name="Grid Table 4 Accent 4" w:uiPriority="49"/>
+    <w:lsdException w:name="Grid Table 5 Dark Accent 4" w:uiPriority="50"/>
+    <w:lsdException w:name="Grid Table 6 Colorful Accent 4" w:uiPriority="51"/>
+    <w:lsdException w:name="Grid Table 7 Colorful Accent 4" w:uiPriority="52"/>
+    <w:lsdException w:name="Grid Table 1 Light Accent 5" w:uiPriority="46"/>
+    <w:lsdException w:name="Grid Table 2 Accent 5" w:uiPriority="47"/>
+    <w:lsdException w:name="Grid Table 3 Accent 5" w:uiPriority="48"/>
+    <w:lsdException w:name="Grid Table 4 Accent 5" w:uiPriority="49"/>
+    <w:lsdException w:name="Grid Table 5 Dark Accent 5" w:uiPriority="50"/>
+    <w:lsdException w:name="Grid Table 6 Colorful Accent 5" w:uiPriority="51"/>
+    <w:lsdException w:name="Grid Table 7 Colorful Accent 5" w:uiPriority="52"/>
+    <w:lsdException w:name="Grid Table 1 Light Accent 6" w:uiPriority="46"/>
+    <w:lsdException w:name="Grid Table 2 Accent 6" w:uiPriority="47"/>
+    <w:lsdException w:name="Grid Table 3 Accent 6" w:uiPriority="48"/>
+    <w:lsdException w:name="Grid Table 4 Accent 6" w:uiPriority="49"/>
+    <w:lsdException w:name="Grid Table 5 Dark Accent 6" w:uiPriority="50"/>
+    <w:lsdException w:name="Grid Table 6 Colorful Accent 6" w:uiPriority="51"/>
+    <w:lsdException w:name="Grid Table 7 Colorful Accent 6" w:uiPriority="52"/>
+    <w:lsdException w:name="List Table 1 Light" w:uiPriority="46"/>
+    <w:lsdException w:name="List Table 2" w:uiPriority="47"/>
+    <w:lsdException w:name="List Table 3" w:uiPriority="48"/>
+    <w:lsdException w:name="List Table 4" w:uiPriority="49"/>
+    <w:lsdException w:name="List Table 5 Dark" w:uiPriority="50"/>
+    <w:lsdException w:name="List Table 6 Colorful" w:uiPriority="51"/>
+    <w:lsdException w:name="List Table 7 Colorful" w:uiPriority="52"/>
+    <w:lsdException w:name="List Table 1 Light Accent 1" w:uiPriority="46"/>
+    <w:lsdException w:name="List Table 2 Accent 1" w:uiPriority="47"/>
+    <w:lsdException w:name="List Table 3 Accent 1" w:uiPriority="48"/>
+    <w:lsdException w:name="List Table 4 Accent 1" w:uiPriority="49"/>
+    <w:lsdException w:name="List Table 5 Dark Accent 1" w:uiPriority="50"/>
+    <w:lsdException w:name="List Table 6 Colorful Accent 1" w:uiPriority="51"/>
+    <w:lsdException w:name="List Table 7 Colorful Accent 1" w:uiPriority="52"/>
+    <w:lsdException w:name="List Table 1 Light Accent 2" w:uiPriority="46"/>
+    <w:lsdException w:name="List Table 2 Accent 2" w:uiPriority="47"/>
+    <w:lsdException w:name="List Table 3 Accent 2" w:uiPriority="48"/>
+    <w:lsdException w:name="List Table 4 Accent 2" w:uiPriority="49"/>
+    <w:lsdException w:name="List Table 5 Dark Accent 2" w:uiPriority="50"/>
+    <w:lsdException w:name="List Table 6 Colorful Accent 2" w:uiPriority="51"/>
+    <w:lsdException w:name="List Table 7 Colorful Accent 2" w:uiPriority="52"/>
+    <w:lsdException w:name="List Table 1 Light Accent 3" w:uiPriority="46"/>
+    <w:lsdException w:name="List Table 2 Accent 3" w:uiPriority="47"/>
+    <w:lsdException w:name="List Table 3 Accent 3" w:uiPriority="48"/>
+    <w:lsdException w:name="List Table 4 Accent 3" w:uiPriority="49"/>
+    <w:lsdException w:name="List Table 5 Dark Accent 3" w:uiPriority="50"/>
+    <w:lsdException w:name="List Table 6 Colorful Accent 3" w:uiPriority="51"/>
+    <w:lsdException w:name="List Table 7 Colorful Accent 3" w:uiPriority="52"/>
+    <w:lsdException w:name="List Table 1 Light Accent 4" w:uiPriority="46"/>
+    <w:lsdException w:name="List Table 2 Accent 4" w:uiPriority="47"/>
+    <w:lsdException w:name="List Table 3 Accent 4" w:uiPriority="48"/>
+    <w:lsdException w:name="List Table 4 Accent 4" w:uiPriority="49"/>
+    <w:lsdException w:name="List Table 5 Dark Accent 4" w:uiPriority="50"/>
+    <w:lsdException w:name="List Table 6 Colorful Accent 4" w:uiPriority="51"/>
+    <w:lsdException w:name="List Table 7 Colorful Accent 4" w:uiPriority="52"/>
+    <w:lsdException w:name="List Table 1 Light Accent 5" w:uiPriority="46"/>
+    <w:lsdException w:name="List Table 2 Accent 5" w:uiPriority="47"/>
+    <w:lsdException w:name="List Table 3 Accent 5" w:uiPriority="48"/>
+    <w:lsdException w:name="List Table 4 Accent 5" w:uiPriority="49"/>
+    <w:lsdException w:name="List Table 5 Dark Accent 5" w:uiPriority="50"/>
+    <w:lsdException w:name="List Table 6 Colorful Accent 5" w:uiPriority="51"/>
+    <w:lsdException w:name="List Table 7 Colorful Accent 5" w:uiPriority="52"/>
+    <w:lsdException w:name="List Table 1 Light Accent 6" w:uiPriority="46"/>
+    <w:lsdException w:name="List Table 2 Accent 6" w:uiPriority="47"/>
+    <w:lsdException w:name="List Table 3 Accent 6" w:uiPriority="48"/>
+    <w:lsdException w:name="List Table 4 Accent 6" w:uiPriority="49"/>
+    <w:lsdException w:name="List Table 5 Dark Accent 6" w:uiPriority="50"/>
+    <w:lsdException w:name="List Table 6 Colorful Accent 6" w:uiPriority="51"/>
+    <w:lsdException w:name="List Table 7 Colorful Accent 6" w:uiPriority="52"/>
+    <w:lsdException w:name="Mention" w:semiHidden="1" w:unhideWhenUsed="1"/>
+    <w:lsdException w:name="Smart Hyperlink" w:semiHidden="1" w:unhideWhenUsed="1"/>
+    <w:lsdException w:name="Hashtag" w:semiHidden="1" w:unhideWhenUsed="1"/>
+    <w:lsdException w:name="Unresolved Mention" w:semiHidden="1" w:unhideWhenUsed="1"/>
+    <w:lsdException w:name="Smart Link" w:semiHidden="1" w:unhideWhenUsed="1"/>
   </w:latentStyles>
   <w:style w:type="paragraph" w:default="1" w:styleId="Normal">
     <w:name w:val="Normal"/>
@@ -1698,7 +1995,6 @@
     </w:pPr>
     <w:rPr>
       <w:rFonts w:ascii="Times New Roman" w:eastAsia="Times New Roman" w:hAnsi="Times New Roman"/>
-      <w:lang w:val="en-US" w:eastAsia="en-US"/>
     </w:rPr>
   </w:style>
   <w:style w:type="paragraph" w:styleId="Ttulo1">
@@ -2315,6 +2611,64 @@
     <w:rPr>
       <w:i/>
       <w:iCs/>
+    </w:rPr>
+  </w:style>
+  <w:style w:type="character" w:styleId="Refdecomentario">
+    <w:name w:val="annotation reference"/>
+    <w:uiPriority w:val="99"/>
+    <w:semiHidden/>
+    <w:unhideWhenUsed/>
+    <w:rsid w:val="00543851"/>
+    <w:rPr>
+      <w:sz w:val="16"/>
+      <w:szCs w:val="16"/>
+    </w:rPr>
+  </w:style>
+  <w:style w:type="paragraph" w:styleId="Textocomentario">
+    <w:name w:val="annotation text"/>
+    <w:basedOn w:val="Normal"/>
+    <w:link w:val="TextocomentarioCar"/>
+    <w:uiPriority w:val="99"/>
+    <w:semiHidden/>
+    <w:unhideWhenUsed/>
+    <w:rsid w:val="00543851"/>
+  </w:style>
+  <w:style w:type="character" w:customStyle="1" w:styleId="TextocomentarioCar">
+    <w:name w:val="Texto comentario Car"/>
+    <w:link w:val="Textocomentario"/>
+    <w:uiPriority w:val="99"/>
+    <w:semiHidden/>
+    <w:rsid w:val="00543851"/>
+    <w:rPr>
+      <w:rFonts w:ascii="Times New Roman" w:eastAsia="Times New Roman" w:hAnsi="Times New Roman"/>
+      <w:lang w:val="en-US" w:eastAsia="en-US"/>
+    </w:rPr>
+  </w:style>
+  <w:style w:type="paragraph" w:styleId="Asuntodelcomentario">
+    <w:name w:val="annotation subject"/>
+    <w:basedOn w:val="Textocomentario"/>
+    <w:next w:val="Textocomentario"/>
+    <w:link w:val="AsuntodelcomentarioCar"/>
+    <w:uiPriority w:val="99"/>
+    <w:semiHidden/>
+    <w:unhideWhenUsed/>
+    <w:rsid w:val="00543851"/>
+    <w:rPr>
+      <w:b/>
+      <w:bCs/>
+    </w:rPr>
+  </w:style>
+  <w:style w:type="character" w:customStyle="1" w:styleId="AsuntodelcomentarioCar">
+    <w:name w:val="Asunto del comentario Car"/>
+    <w:link w:val="Asuntodelcomentario"/>
+    <w:uiPriority w:val="99"/>
+    <w:semiHidden/>
+    <w:rsid w:val="00543851"/>
+    <w:rPr>
+      <w:rFonts w:ascii="Times New Roman" w:eastAsia="Times New Roman" w:hAnsi="Times New Roman"/>
+      <w:b/>
+      <w:bCs/>
+      <w:lang w:val="en-US" w:eastAsia="en-US"/>
     </w:rPr>
   </w:style>
 </w:styles>
